--- a/wiki/ADE_SODA设计说明书.docx
+++ b/wiki/ADE_SODA设计说明书.docx
@@ -45,7 +45,7 @@
                     <a:blip r:embed="rId8">
                       <a:extLst>
                         <a:ext uri="{28A0092B-C50C-407E-A947-70E740481C1C}">
-                          <a14:useLocalDpi xmlns:a14="http://schemas.microsoft.com/office/drawing/2010/main" xmlns:wps="http://schemas.microsoft.com/office/word/2010/wordprocessingShape" xmlns:wpi="http://schemas.microsoft.com/office/word/2010/wordprocessingInk" xmlns:wpg="http://schemas.microsoft.com/office/word/2010/wordprocessingGroup" xmlns:w14="http://schemas.microsoft.com/office/word/2010/wordml" xmlns:w="http://schemas.openxmlformats.org/wordprocessingml/2006/main" xmlns:w10="urn:schemas-microsoft-com:office:word" xmlns:wp14="http://schemas.microsoft.com/office/word/2010/wordprocessingDrawing" xmlns:v="urn:schemas-microsoft-com:vml" xmlns:o="urn:schemas-microsoft-com:office:office" xmlns:mc="http://schemas.openxmlformats.org/markup-compatibility/2006" xmlns:wpc="http://schemas.microsoft.com/office/word/2010/wordprocessingCanvas" xmlns="" val="0"/>
+                          <a14:useLocalDpi xmlns="" xmlns:wpc="http://schemas.microsoft.com/office/word/2010/wordprocessingCanvas" xmlns:mc="http://schemas.openxmlformats.org/markup-compatibility/2006" xmlns:o="urn:schemas-microsoft-com:office:office" xmlns:v="urn:schemas-microsoft-com:vml" xmlns:wp14="http://schemas.microsoft.com/office/word/2010/wordprocessingDrawing" xmlns:w10="urn:schemas-microsoft-com:office:word" xmlns:w="http://schemas.openxmlformats.org/wordprocessingml/2006/main" xmlns:w14="http://schemas.microsoft.com/office/word/2010/wordml" xmlns:wpg="http://schemas.microsoft.com/office/word/2010/wordprocessingGroup" xmlns:wpi="http://schemas.microsoft.com/office/word/2010/wordprocessingInk" xmlns:wps="http://schemas.microsoft.com/office/word/2010/wordprocessingShape" xmlns:a14="http://schemas.microsoft.com/office/drawing/2010/main" val="0"/>
                         </a:ext>
                       </a:extLst>
                     </a:blip>
@@ -240,7 +240,7 @@
                     <a:blip r:embed="rId9">
                       <a:extLst>
                         <a:ext uri="{28A0092B-C50C-407E-A947-70E740481C1C}">
-                          <a14:useLocalDpi xmlns:a14="http://schemas.microsoft.com/office/drawing/2010/main" xmlns:wps="http://schemas.microsoft.com/office/word/2010/wordprocessingShape" xmlns:wpi="http://schemas.microsoft.com/office/word/2010/wordprocessingInk" xmlns:wpg="http://schemas.microsoft.com/office/word/2010/wordprocessingGroup" xmlns:w14="http://schemas.microsoft.com/office/word/2010/wordml" xmlns:w="http://schemas.openxmlformats.org/wordprocessingml/2006/main" xmlns:w10="urn:schemas-microsoft-com:office:word" xmlns:wp14="http://schemas.microsoft.com/office/word/2010/wordprocessingDrawing" xmlns:v="urn:schemas-microsoft-com:vml" xmlns:o="urn:schemas-microsoft-com:office:office" xmlns:mc="http://schemas.openxmlformats.org/markup-compatibility/2006" xmlns:wpc="http://schemas.microsoft.com/office/word/2010/wordprocessingCanvas" xmlns="" val="0"/>
+                          <a14:useLocalDpi xmlns="" xmlns:wpc="http://schemas.microsoft.com/office/word/2010/wordprocessingCanvas" xmlns:mc="http://schemas.openxmlformats.org/markup-compatibility/2006" xmlns:o="urn:schemas-microsoft-com:office:office" xmlns:v="urn:schemas-microsoft-com:vml" xmlns:wp14="http://schemas.microsoft.com/office/word/2010/wordprocessingDrawing" xmlns:w10="urn:schemas-microsoft-com:office:word" xmlns:w="http://schemas.openxmlformats.org/wordprocessingml/2006/main" xmlns:w14="http://schemas.microsoft.com/office/word/2010/wordml" xmlns:wpg="http://schemas.microsoft.com/office/word/2010/wordprocessingGroup" xmlns:wpi="http://schemas.microsoft.com/office/word/2010/wordprocessingInk" xmlns:wps="http://schemas.microsoft.com/office/word/2010/wordprocessingShape" xmlns:a14="http://schemas.microsoft.com/office/drawing/2010/main" val="0"/>
                         </a:ext>
                       </a:extLst>
                     </a:blip>
@@ -4322,7 +4322,7 @@
                     <a:blip r:embed="rId17">
                       <a:extLst>
                         <a:ext uri="{28A0092B-C50C-407E-A947-70E740481C1C}">
-                          <a14:useLocalDpi xmlns:a14="http://schemas.microsoft.com/office/drawing/2010/main" xmlns:wps="http://schemas.microsoft.com/office/word/2010/wordprocessingShape" xmlns:wpi="http://schemas.microsoft.com/office/word/2010/wordprocessingInk" xmlns:wpg="http://schemas.microsoft.com/office/word/2010/wordprocessingGroup" xmlns:w14="http://schemas.microsoft.com/office/word/2010/wordml" xmlns:w="http://schemas.openxmlformats.org/wordprocessingml/2006/main" xmlns:w10="urn:schemas-microsoft-com:office:word" xmlns:wp14="http://schemas.microsoft.com/office/word/2010/wordprocessingDrawing" xmlns:v="urn:schemas-microsoft-com:vml" xmlns:o="urn:schemas-microsoft-com:office:office" xmlns:mc="http://schemas.openxmlformats.org/markup-compatibility/2006" xmlns:wpc="http://schemas.microsoft.com/office/word/2010/wordprocessingCanvas" xmlns="" val="0"/>
+                          <a14:useLocalDpi xmlns="" xmlns:wpc="http://schemas.microsoft.com/office/word/2010/wordprocessingCanvas" xmlns:mc="http://schemas.openxmlformats.org/markup-compatibility/2006" xmlns:o="urn:schemas-microsoft-com:office:office" xmlns:v="urn:schemas-microsoft-com:vml" xmlns:wp14="http://schemas.microsoft.com/office/word/2010/wordprocessingDrawing" xmlns:w10="urn:schemas-microsoft-com:office:word" xmlns:w="http://schemas.openxmlformats.org/wordprocessingml/2006/main" xmlns:w14="http://schemas.microsoft.com/office/word/2010/wordml" xmlns:wpg="http://schemas.microsoft.com/office/word/2010/wordprocessingGroup" xmlns:wpi="http://schemas.microsoft.com/office/word/2010/wordprocessingInk" xmlns:wps="http://schemas.microsoft.com/office/word/2010/wordprocessingShape" xmlns:a14="http://schemas.microsoft.com/office/drawing/2010/main" val="0"/>
                         </a:ext>
                       </a:extLst>
                     </a:blip>
@@ -4733,17 +4733,14 @@
       </w:pPr>
       <w:r>
         <w:rPr>
-          <w:rFonts w:ascii="Arial" w:hAnsi="Arial" w:cs="Arial"/>
           <w:noProof/>
-          <w:color w:val="000000" w:themeColor="text1"/>
-          <w:szCs w:val="21"/>
         </w:rPr>
         <w:lastRenderedPageBreak/>
         <w:drawing>
           <wp:inline distT="0" distB="0" distL="0" distR="0">
-            <wp:extent cx="4873727" cy="7848600"/>
-            <wp:effectExtent l="0" t="0" r="3175" b="0"/>
-            <wp:docPr id="4" name="图片 4"/>
+            <wp:extent cx="4972050" cy="9105900"/>
+            <wp:effectExtent l="19050" t="0" r="0" b="0"/>
+            <wp:docPr id="14" name="图片 1"/>
             <wp:cNvGraphicFramePr>
               <a:graphicFrameLocks xmlns:a="http://schemas.openxmlformats.org/drawingml/2006/main" noChangeAspect="1"/>
             </wp:cNvGraphicFramePr>
@@ -4751,19 +4748,13 @@
               <a:graphicData uri="http://schemas.openxmlformats.org/drawingml/2006/picture">
                 <pic:pic xmlns:pic="http://schemas.openxmlformats.org/drawingml/2006/picture">
                   <pic:nvPicPr>
-                    <pic:cNvPr id="0" name="Picture 2"/>
+                    <pic:cNvPr id="0" name="Picture 1"/>
                     <pic:cNvPicPr>
                       <a:picLocks noChangeAspect="1" noChangeArrowheads="1"/>
                     </pic:cNvPicPr>
                   </pic:nvPicPr>
                   <pic:blipFill>
-                    <a:blip r:embed="rId18">
-                      <a:extLst>
-                        <a:ext uri="{28A0092B-C50C-407E-A947-70E740481C1C}">
-                          <a14:useLocalDpi xmlns:a14="http://schemas.microsoft.com/office/drawing/2010/main" xmlns:wps="http://schemas.microsoft.com/office/word/2010/wordprocessingShape" xmlns:wpi="http://schemas.microsoft.com/office/word/2010/wordprocessingInk" xmlns:wpg="http://schemas.microsoft.com/office/word/2010/wordprocessingGroup" xmlns:w14="http://schemas.microsoft.com/office/word/2010/wordml" xmlns:w="http://schemas.openxmlformats.org/wordprocessingml/2006/main" xmlns:w10="urn:schemas-microsoft-com:office:word" xmlns:wp14="http://schemas.microsoft.com/office/word/2010/wordprocessingDrawing" xmlns:v="urn:schemas-microsoft-com:vml" xmlns:o="urn:schemas-microsoft-com:office:office" xmlns:mc="http://schemas.openxmlformats.org/markup-compatibility/2006" xmlns:wpc="http://schemas.microsoft.com/office/word/2010/wordprocessingCanvas" xmlns="" val="0"/>
-                        </a:ext>
-                      </a:extLst>
-                    </a:blip>
+                    <a:blip r:embed="rId18"/>
                     <a:srcRect/>
                     <a:stretch>
                       <a:fillRect/>
@@ -4772,14 +4763,17 @@
                   <pic:spPr bwMode="auto">
                     <a:xfrm>
                       <a:off x="0" y="0"/>
-                      <a:ext cx="4875853" cy="7852023"/>
+                      <a:ext cx="4972050" cy="9105900"/>
                     </a:xfrm>
                     <a:prstGeom prst="rect">
                       <a:avLst/>
                     </a:prstGeom>
                     <a:noFill/>
-                    <a:ln>
+                    <a:ln w="9525">
                       <a:noFill/>
+                      <a:miter lim="800000"/>
+                      <a:headEnd/>
+                      <a:tailEnd/>
                     </a:ln>
                   </pic:spPr>
                 </pic:pic>
@@ -4804,6 +4798,7 @@
         <w:rPr>
           <w:rFonts w:hint="eastAsia"/>
         </w:rPr>
+        <w:lastRenderedPageBreak/>
         <w:t>图</w:t>
       </w:r>
       <w:r>
@@ -4888,7 +4883,6 @@
           <w:rFonts w:hint="eastAsia"/>
           <w:color w:val="000000" w:themeColor="text1"/>
         </w:rPr>
-        <w:lastRenderedPageBreak/>
         <w:t>类图设计</w:t>
       </w:r>
       <w:bookmarkEnd w:id="10"/>
@@ -5112,7 +5106,7 @@
                     <a:blip r:embed="rId19">
                       <a:extLst>
                         <a:ext uri="{28A0092B-C50C-407E-A947-70E740481C1C}">
-                          <a14:useLocalDpi xmlns:a14="http://schemas.microsoft.com/office/drawing/2010/main" xmlns:wps="http://schemas.microsoft.com/office/word/2010/wordprocessingShape" xmlns:wpi="http://schemas.microsoft.com/office/word/2010/wordprocessingInk" xmlns:wpg="http://schemas.microsoft.com/office/word/2010/wordprocessingGroup" xmlns:w14="http://schemas.microsoft.com/office/word/2010/wordml" xmlns:w="http://schemas.openxmlformats.org/wordprocessingml/2006/main" xmlns:w10="urn:schemas-microsoft-com:office:word" xmlns:wp14="http://schemas.microsoft.com/office/word/2010/wordprocessingDrawing" xmlns:v="urn:schemas-microsoft-com:vml" xmlns:o="urn:schemas-microsoft-com:office:office" xmlns:mc="http://schemas.openxmlformats.org/markup-compatibility/2006" xmlns:wpc="http://schemas.microsoft.com/office/word/2010/wordprocessingCanvas" xmlns="" val="0"/>
+                          <a14:useLocalDpi xmlns="" xmlns:wpc="http://schemas.microsoft.com/office/word/2010/wordprocessingCanvas" xmlns:mc="http://schemas.openxmlformats.org/markup-compatibility/2006" xmlns:o="urn:schemas-microsoft-com:office:office" xmlns:v="urn:schemas-microsoft-com:vml" xmlns:wp14="http://schemas.microsoft.com/office/word/2010/wordprocessingDrawing" xmlns:w10="urn:schemas-microsoft-com:office:word" xmlns:w="http://schemas.openxmlformats.org/wordprocessingml/2006/main" xmlns:w14="http://schemas.microsoft.com/office/word/2010/wordml" xmlns:wpg="http://schemas.microsoft.com/office/word/2010/wordprocessingGroup" xmlns:wpi="http://schemas.microsoft.com/office/word/2010/wordprocessingInk" xmlns:wps="http://schemas.microsoft.com/office/word/2010/wordprocessingShape" xmlns:a14="http://schemas.microsoft.com/office/drawing/2010/main" val="0"/>
                         </a:ext>
                       </a:extLst>
                     </a:blip>
@@ -5329,7 +5323,17 @@
           <w:color w:val="000000" w:themeColor="text1"/>
           <w:szCs w:val="21"/>
         </w:rPr>
-        <w:t>接口，该接口用于监听网站的网络访问状态。在这些界面中，将通过</w:t>
+        <w:t>接口，该接口用于监听网站的</w:t>
+      </w:r>
+      <w:r>
+        <w:rPr>
+          <w:rStyle w:val="apple-style-span"/>
+          <w:rFonts w:ascii="Arial" w:hAnsi="Arial" w:cs="Arial" w:hint="eastAsia"/>
+          <w:color w:val="000000" w:themeColor="text1"/>
+          <w:szCs w:val="21"/>
+        </w:rPr>
+        <w:lastRenderedPageBreak/>
+        <w:t>网络访问状态。在这些界面中，将通过</w:t>
       </w:r>
       <w:r>
         <w:rPr>
@@ -5397,7 +5401,6 @@
           <w:sz w:val="32"/>
           <w:szCs w:val="32"/>
         </w:rPr>
-        <w:lastRenderedPageBreak/>
         <w:t>S</w:t>
       </w:r>
       <w:r>
@@ -5550,24 +5553,72 @@
       </w:r>
       <w:r>
         <w:rPr>
-          <w:rFonts w:ascii="Arial" w:hAnsi="Arial" w:cs="Arial" w:hint="eastAsia"/>
+          <w:rStyle w:val="apple-style-span"/>
+          <w:rFonts w:ascii="Arial" w:hAnsi="Arial" w:cs="Arial" w:hint="eastAsia"/>
+          <w:color w:val="000000" w:themeColor="text1"/>
+          <w:szCs w:val="21"/>
+        </w:rPr>
+        <w:t>Site</w:t>
+      </w:r>
+      <w:r>
+        <w:rPr>
+          <w:rStyle w:val="apple-style-span"/>
+          <w:rFonts w:ascii="Arial" w:hAnsi="Arial" w:cs="Arial" w:hint="eastAsia"/>
+          <w:color w:val="000000" w:themeColor="text1"/>
+          <w:szCs w:val="21"/>
+        </w:rPr>
+        <w:t>包的主要功能是封装了微博网站的数据模型，主要结构如</w:t>
+      </w:r>
+      <w:r>
+        <w:rPr>
+          <w:rStyle w:val="apple-style-span"/>
+          <w:rFonts w:ascii="Arial" w:hAnsi="Arial" w:cs="Arial" w:hint="eastAsia"/>
+          <w:color w:val="000000" w:themeColor="text1"/>
+          <w:szCs w:val="21"/>
+        </w:rPr>
+        <w:t>图</w:t>
+      </w:r>
+      <w:r>
+        <w:rPr>
+          <w:rStyle w:val="apple-style-span"/>
+          <w:rFonts w:ascii="Arial" w:hAnsi="Arial" w:cs="Arial" w:hint="eastAsia"/>
+          <w:color w:val="000000" w:themeColor="text1"/>
+          <w:szCs w:val="21"/>
+        </w:rPr>
+        <w:t>2-4</w:t>
+      </w:r>
+      <w:r>
+        <w:rPr>
+          <w:rStyle w:val="apple-style-span"/>
+          <w:rFonts w:ascii="Arial" w:hAnsi="Arial" w:cs="Arial" w:hint="eastAsia"/>
+          <w:color w:val="000000" w:themeColor="text1"/>
+          <w:szCs w:val="21"/>
+        </w:rPr>
+        <w:t>：</w:t>
+      </w:r>
+    </w:p>
+    <w:p>
+      <w:pPr>
+        <w:spacing w:line="360" w:lineRule="auto"/>
+        <w:rPr>
+          <w:rStyle w:val="apple-style-span"/>
+          <w:rFonts w:ascii="Arial" w:hAnsi="Arial" w:cs="Arial"/>
+          <w:color w:val="000000" w:themeColor="text1"/>
+          <w:szCs w:val="21"/>
+        </w:rPr>
+      </w:pPr>
+      <w:r>
+        <w:rPr>
+          <w:rFonts w:ascii="Arial" w:hAnsi="Arial" w:cs="Arial"/>
           <w:noProof/>
           <w:color w:val="000000" w:themeColor="text1"/>
           <w:szCs w:val="21"/>
         </w:rPr>
         <w:drawing>
-          <wp:anchor distT="0" distB="0" distL="114300" distR="114300" simplePos="0" relativeHeight="251663360" behindDoc="0" locked="0" layoutInCell="1" allowOverlap="1">
-            <wp:simplePos x="0" y="0"/>
-            <wp:positionH relativeFrom="column">
-              <wp:posOffset>-476250</wp:posOffset>
-            </wp:positionH>
-            <wp:positionV relativeFrom="paragraph">
-              <wp:posOffset>415290</wp:posOffset>
-            </wp:positionV>
-            <wp:extent cx="6276975" cy="7684135"/>
-            <wp:effectExtent l="0" t="0" r="9525" b="0"/>
-            <wp:wrapTopAndBottom/>
-            <wp:docPr id="6" name="图片 6"/>
+          <wp:inline distT="0" distB="0" distL="0" distR="0">
+            <wp:extent cx="5274310" cy="5821644"/>
+            <wp:effectExtent l="19050" t="0" r="2540" b="0"/>
+            <wp:docPr id="15" name="图片 2"/>
             <wp:cNvGraphicFramePr>
               <a:graphicFrameLocks xmlns:a="http://schemas.openxmlformats.org/drawingml/2006/main" noChangeAspect="1"/>
             </wp:cNvGraphicFramePr>
@@ -5575,19 +5626,13 @@
               <a:graphicData uri="http://schemas.openxmlformats.org/drawingml/2006/picture">
                 <pic:pic xmlns:pic="http://schemas.openxmlformats.org/drawingml/2006/picture">
                   <pic:nvPicPr>
-                    <pic:cNvPr id="0" name="Picture 4"/>
+                    <pic:cNvPr id="0" name="Picture 2"/>
                     <pic:cNvPicPr>
                       <a:picLocks noChangeAspect="1" noChangeArrowheads="1"/>
                     </pic:cNvPicPr>
                   </pic:nvPicPr>
                   <pic:blipFill>
-                    <a:blip r:embed="rId20">
-                      <a:extLst>
-                        <a:ext uri="{28A0092B-C50C-407E-A947-70E740481C1C}">
-                          <a14:useLocalDpi xmlns:a14="http://schemas.microsoft.com/office/drawing/2010/main" xmlns:wps="http://schemas.microsoft.com/office/word/2010/wordprocessingShape" xmlns:wpi="http://schemas.microsoft.com/office/word/2010/wordprocessingInk" xmlns:wpg="http://schemas.microsoft.com/office/word/2010/wordprocessingGroup" xmlns:w14="http://schemas.microsoft.com/office/word/2010/wordml" xmlns:w="http://schemas.openxmlformats.org/wordprocessingml/2006/main" xmlns:w10="urn:schemas-microsoft-com:office:word" xmlns:wp14="http://schemas.microsoft.com/office/word/2010/wordprocessingDrawing" xmlns:v="urn:schemas-microsoft-com:vml" xmlns:o="urn:schemas-microsoft-com:office:office" xmlns:mc="http://schemas.openxmlformats.org/markup-compatibility/2006" xmlns:wpc="http://schemas.microsoft.com/office/word/2010/wordprocessingCanvas" xmlns="" val="0"/>
-                        </a:ext>
-                      </a:extLst>
-                    </a:blip>
+                    <a:blip r:embed="rId20"/>
                     <a:srcRect/>
                     <a:stretch>
                       <a:fillRect/>
@@ -5596,78 +5641,25 @@
                   <pic:spPr bwMode="auto">
                     <a:xfrm>
                       <a:off x="0" y="0"/>
-                      <a:ext cx="6276975" cy="7684135"/>
+                      <a:ext cx="5274310" cy="5821644"/>
                     </a:xfrm>
                     <a:prstGeom prst="rect">
                       <a:avLst/>
                     </a:prstGeom>
                     <a:noFill/>
-                    <a:ln>
+                    <a:ln w="9525">
                       <a:noFill/>
+                      <a:miter lim="800000"/>
+                      <a:headEnd/>
+                      <a:tailEnd/>
                     </a:ln>
                   </pic:spPr>
                 </pic:pic>
               </a:graphicData>
             </a:graphic>
-          </wp:anchor>
+          </wp:inline>
         </w:drawing>
       </w:r>
-      <w:r>
-        <w:rPr>
-          <w:rStyle w:val="apple-style-span"/>
-          <w:rFonts w:ascii="Arial" w:hAnsi="Arial" w:cs="Arial" w:hint="eastAsia"/>
-          <w:color w:val="000000" w:themeColor="text1"/>
-          <w:szCs w:val="21"/>
-        </w:rPr>
-        <w:t>Site</w:t>
-      </w:r>
-      <w:r>
-        <w:rPr>
-          <w:rStyle w:val="apple-style-span"/>
-          <w:rFonts w:ascii="Arial" w:hAnsi="Arial" w:cs="Arial" w:hint="eastAsia"/>
-          <w:color w:val="000000" w:themeColor="text1"/>
-          <w:szCs w:val="21"/>
-        </w:rPr>
-        <w:t>包的主要功能是封装了微博网站的数据模型，主要结构如</w:t>
-      </w:r>
-      <w:r>
-        <w:rPr>
-          <w:rStyle w:val="apple-style-span"/>
-          <w:rFonts w:ascii="Arial" w:hAnsi="Arial" w:cs="Arial" w:hint="eastAsia"/>
-          <w:color w:val="000000" w:themeColor="text1"/>
-          <w:szCs w:val="21"/>
-        </w:rPr>
-        <w:t>图</w:t>
-      </w:r>
-      <w:r>
-        <w:rPr>
-          <w:rStyle w:val="apple-style-span"/>
-          <w:rFonts w:ascii="Arial" w:hAnsi="Arial" w:cs="Arial" w:hint="eastAsia"/>
-          <w:color w:val="000000" w:themeColor="text1"/>
-          <w:szCs w:val="21"/>
-        </w:rPr>
-        <w:t>2-4</w:t>
-      </w:r>
-      <w:r>
-        <w:rPr>
-          <w:rStyle w:val="apple-style-span"/>
-          <w:rFonts w:ascii="Arial" w:hAnsi="Arial" w:cs="Arial" w:hint="eastAsia"/>
-          <w:color w:val="000000" w:themeColor="text1"/>
-          <w:szCs w:val="21"/>
-        </w:rPr>
-        <w:t>：</w:t>
-      </w:r>
-    </w:p>
-    <w:p>
-      <w:pPr>
-        <w:spacing w:line="360" w:lineRule="auto"/>
-        <w:rPr>
-          <w:rStyle w:val="apple-style-span"/>
-          <w:rFonts w:ascii="Arial" w:hAnsi="Arial" w:cs="Arial"/>
-          <w:color w:val="000000" w:themeColor="text1"/>
-          <w:szCs w:val="21"/>
-        </w:rPr>
-      </w:pPr>
     </w:p>
     <w:p>
       <w:pPr>
@@ -6077,11 +6069,150 @@
       </w:pPr>
       <w:r>
         <w:rPr>
+          <w:rStyle w:val="apple-style-span"/>
+          <w:rFonts w:ascii="Arial" w:hAnsi="Arial" w:cs="Arial" w:hint="eastAsia"/>
+          <w:color w:val="000000" w:themeColor="text1"/>
+          <w:szCs w:val="21"/>
+        </w:rPr>
+        <w:t>Net</w:t>
+      </w:r>
+      <w:r>
+        <w:rPr>
+          <w:rStyle w:val="apple-style-span"/>
+          <w:rFonts w:ascii="Arial" w:hAnsi="Arial" w:cs="Arial" w:hint="eastAsia"/>
+          <w:color w:val="000000" w:themeColor="text1"/>
+          <w:szCs w:val="21"/>
+        </w:rPr>
+        <w:t>包的主要功能是封装了</w:t>
+      </w:r>
+      <w:r>
+        <w:rPr>
+          <w:rStyle w:val="apple-style-span"/>
+          <w:rFonts w:ascii="Arial" w:hAnsi="Arial" w:cs="Arial" w:hint="eastAsia"/>
+          <w:color w:val="000000" w:themeColor="text1"/>
+          <w:szCs w:val="21"/>
+        </w:rPr>
+        <w:t>Http</w:t>
+      </w:r>
+      <w:r>
+        <w:rPr>
+          <w:rStyle w:val="apple-style-span"/>
+          <w:rFonts w:ascii="Arial" w:hAnsi="Arial" w:cs="Arial" w:hint="eastAsia"/>
+          <w:color w:val="000000" w:themeColor="text1"/>
+          <w:szCs w:val="21"/>
+        </w:rPr>
+        <w:t>访问的功能，主要结构如</w:t>
+      </w:r>
+      <w:r>
+        <w:rPr>
+          <w:rStyle w:val="apple-style-span"/>
+          <w:rFonts w:ascii="Arial" w:hAnsi="Arial" w:cs="Arial" w:hint="eastAsia"/>
+          <w:color w:val="000000" w:themeColor="text1"/>
+          <w:szCs w:val="21"/>
+        </w:rPr>
+        <w:t>图</w:t>
+      </w:r>
+      <w:r>
+        <w:rPr>
+          <w:rStyle w:val="apple-style-span"/>
+          <w:rFonts w:ascii="Arial" w:hAnsi="Arial" w:cs="Arial" w:hint="eastAsia"/>
+          <w:color w:val="000000" w:themeColor="text1"/>
+          <w:szCs w:val="21"/>
+        </w:rPr>
+        <w:t>2-5</w:t>
+      </w:r>
+      <w:r>
+        <w:rPr>
+          <w:rStyle w:val="apple-style-span"/>
+          <w:rFonts w:ascii="Arial" w:hAnsi="Arial" w:cs="Arial" w:hint="eastAsia"/>
+          <w:color w:val="000000" w:themeColor="text1"/>
+          <w:szCs w:val="21"/>
+        </w:rPr>
+        <w:t>：</w:t>
+      </w:r>
+    </w:p>
+    <w:p>
+      <w:pPr>
+        <w:spacing w:line="360" w:lineRule="auto"/>
+        <w:rPr>
+          <w:rStyle w:val="apple-style-span"/>
+          <w:rFonts w:ascii="Arial" w:hAnsi="Arial" w:cs="Arial"/>
+          <w:color w:val="000000" w:themeColor="text1"/>
+          <w:szCs w:val="21"/>
+        </w:rPr>
+      </w:pPr>
+      <w:r>
+        <w:rPr>
+          <w:rFonts w:ascii="Arial" w:hAnsi="Arial" w:cs="Arial"/>
           <w:noProof/>
+          <w:color w:val="000000" w:themeColor="text1"/>
+          <w:szCs w:val="21"/>
+        </w:rPr>
+        <w:drawing>
+          <wp:inline distT="0" distB="0" distL="0" distR="0">
+            <wp:extent cx="4867275" cy="3200400"/>
+            <wp:effectExtent l="19050" t="0" r="9525" b="0"/>
+            <wp:docPr id="19" name="图片 5"/>
+            <wp:cNvGraphicFramePr>
+              <a:graphicFrameLocks xmlns:a="http://schemas.openxmlformats.org/drawingml/2006/main" noChangeAspect="1"/>
+            </wp:cNvGraphicFramePr>
+            <a:graphic xmlns:a="http://schemas.openxmlformats.org/drawingml/2006/main">
+              <a:graphicData uri="http://schemas.openxmlformats.org/drawingml/2006/picture">
+                <pic:pic xmlns:pic="http://schemas.openxmlformats.org/drawingml/2006/picture">
+                  <pic:nvPicPr>
+                    <pic:cNvPr id="0" name="Picture 5"/>
+                    <pic:cNvPicPr>
+                      <a:picLocks noChangeAspect="1" noChangeArrowheads="1"/>
+                    </pic:cNvPicPr>
+                  </pic:nvPicPr>
+                  <pic:blipFill>
+                    <a:blip r:embed="rId21"/>
+                    <a:srcRect/>
+                    <a:stretch>
+                      <a:fillRect/>
+                    </a:stretch>
+                  </pic:blipFill>
+                  <pic:spPr bwMode="auto">
+                    <a:xfrm>
+                      <a:off x="0" y="0"/>
+                      <a:ext cx="4867275" cy="3200400"/>
+                    </a:xfrm>
+                    <a:prstGeom prst="rect">
+                      <a:avLst/>
+                    </a:prstGeom>
+                    <a:noFill/>
+                    <a:ln w="9525">
+                      <a:noFill/>
+                      <a:miter lim="800000"/>
+                      <a:headEnd/>
+                      <a:tailEnd/>
+                    </a:ln>
+                  </pic:spPr>
+                </pic:pic>
+              </a:graphicData>
+            </a:graphic>
+          </wp:inline>
+        </w:drawing>
+      </w:r>
+    </w:p>
+    <w:p>
+      <w:pPr>
+        <w:spacing w:line="360" w:lineRule="auto"/>
+        <w:ind w:left="420" w:firstLine="420"/>
+        <w:rPr>
+          <w:rStyle w:val="apple-style-span"/>
+          <w:rFonts w:ascii="Arial" w:hAnsi="Arial" w:cs="Arial"/>
+          <w:color w:val="000000" w:themeColor="text1"/>
+          <w:szCs w:val="21"/>
+        </w:rPr>
+      </w:pPr>
+      <w:r>
+        <w:rPr>
+          <w:noProof/>
         </w:rPr>
         <w:pict>
-          <v:shape id="_x0000_s1028" type="#_x0000_t202" style="position:absolute;left:0;text-align:left;margin-left:15.75pt;margin-top:272.85pt;width:381.75pt;height:.05pt;z-index:251676672" stroked="f">
-            <v:textbox style="mso-fit-shape-to-text:t" inset="0,0,0,0">
+          <v:shape id="_x0000_s1028" type="#_x0000_t202" style="position:absolute;left:0;text-align:left;margin-left:6pt;margin-top:10.8pt;width:381.75pt;height:15.6pt;z-index:251676672" stroked="f">
+            <v:textbox style="mso-next-textbox:#_x0000_s1028;mso-fit-shape-to-text:t" inset="0,0,0,0">
               <w:txbxContent>
                 <w:p>
                   <w:pPr>
@@ -6177,24 +6308,261 @@
       </w:r>
       <w:r>
         <w:rPr>
-          <w:rFonts w:ascii="Arial" w:hAnsi="Arial" w:cs="Arial" w:hint="eastAsia"/>
+          <w:rStyle w:val="apple-style-span"/>
+          <w:rFonts w:ascii="Arial" w:hAnsi="Arial" w:cs="Arial" w:hint="eastAsia"/>
+          <w:color w:val="000000" w:themeColor="text1"/>
+          <w:szCs w:val="21"/>
+        </w:rPr>
+        <w:t>其中，</w:t>
+      </w:r>
+      <w:r>
+        <w:rPr>
+          <w:rStyle w:val="apple-style-span"/>
+          <w:rFonts w:ascii="Arial" w:hAnsi="Arial" w:cs="Arial" w:hint="eastAsia"/>
+          <w:color w:val="000000" w:themeColor="text1"/>
+          <w:szCs w:val="21"/>
+        </w:rPr>
+        <w:t>HttpNet</w:t>
+      </w:r>
+      <w:r>
+        <w:rPr>
+          <w:rStyle w:val="apple-style-span"/>
+          <w:rFonts w:ascii="Arial" w:hAnsi="Arial" w:cs="Arial" w:hint="eastAsia"/>
+          <w:color w:val="000000" w:themeColor="text1"/>
+          <w:szCs w:val="21"/>
+        </w:rPr>
+        <w:t>用于进行</w:t>
+      </w:r>
+      <w:r>
+        <w:rPr>
+          <w:rStyle w:val="apple-style-span"/>
+          <w:rFonts w:ascii="Arial" w:hAnsi="Arial" w:cs="Arial" w:hint="eastAsia"/>
+          <w:color w:val="000000" w:themeColor="text1"/>
+          <w:szCs w:val="21"/>
+        </w:rPr>
+        <w:t>HTTP</w:t>
+      </w:r>
+      <w:r>
+        <w:rPr>
+          <w:rStyle w:val="apple-style-span"/>
+          <w:rFonts w:ascii="Arial" w:hAnsi="Arial" w:cs="Arial" w:hint="eastAsia"/>
+          <w:color w:val="000000" w:themeColor="text1"/>
+          <w:szCs w:val="21"/>
+        </w:rPr>
+        <w:t>协议的网络访问，</w:t>
+      </w:r>
+      <w:r>
+        <w:rPr>
+          <w:rStyle w:val="apple-style-span"/>
+          <w:rFonts w:ascii="Arial" w:hAnsi="Arial" w:cs="Arial" w:hint="eastAsia"/>
+          <w:color w:val="000000" w:themeColor="text1"/>
+          <w:szCs w:val="21"/>
+        </w:rPr>
+        <w:t>IHttpListener</w:t>
+      </w:r>
+      <w:r>
+        <w:rPr>
+          <w:rStyle w:val="apple-style-span"/>
+          <w:rFonts w:ascii="Arial" w:hAnsi="Arial" w:cs="Arial" w:hint="eastAsia"/>
+          <w:color w:val="000000" w:themeColor="text1"/>
+          <w:szCs w:val="21"/>
+        </w:rPr>
+        <w:t>用于向外提供访问状态通知。</w:t>
+      </w:r>
+      <w:r>
+        <w:rPr>
+          <w:rStyle w:val="apple-style-span"/>
+          <w:rFonts w:ascii="Arial" w:hAnsi="Arial" w:cs="Arial" w:hint="eastAsia"/>
+          <w:color w:val="000000" w:themeColor="text1"/>
+          <w:szCs w:val="21"/>
+        </w:rPr>
+        <w:t>该网络访问采用异步实现，以满足需求说明书中对性能及界面及时响应的非功能性需求。</w:t>
+      </w:r>
+    </w:p>
+    <w:p>
+      <w:pPr>
+        <w:spacing w:line="360" w:lineRule="auto"/>
+        <w:ind w:left="420" w:firstLine="420"/>
+        <w:rPr>
+          <w:rStyle w:val="apple-style-span"/>
+          <w:rFonts w:ascii="Arial" w:hAnsi="Arial" w:cs="Arial"/>
+          <w:color w:val="000000" w:themeColor="text1"/>
+          <w:szCs w:val="21"/>
+        </w:rPr>
+      </w:pPr>
+    </w:p>
+    <w:p>
+      <w:pPr>
+        <w:pStyle w:val="a5"/>
+        <w:numPr>
+          <w:ilvl w:val="2"/>
+          <w:numId w:val="4"/>
+        </w:numPr>
+        <w:spacing w:line="360" w:lineRule="auto"/>
+        <w:ind w:firstLineChars="0"/>
+        <w:rPr>
+          <w:rStyle w:val="apple-style-span"/>
+          <w:rFonts w:asciiTheme="majorHAnsi" w:eastAsiaTheme="majorEastAsia" w:hAnsiTheme="majorHAnsi" w:cstheme="majorBidi"/>
+          <w:b/>
+          <w:bCs/>
+          <w:color w:val="000000" w:themeColor="text1"/>
+          <w:sz w:val="32"/>
+          <w:szCs w:val="32"/>
+        </w:rPr>
+      </w:pPr>
+      <w:r>
+        <w:rPr>
+          <w:rStyle w:val="apple-style-span"/>
+          <w:rFonts w:asciiTheme="majorHAnsi" w:eastAsiaTheme="majorEastAsia" w:hAnsiTheme="majorHAnsi" w:cstheme="majorBidi" w:hint="eastAsia"/>
+          <w:b/>
+          <w:bCs/>
+          <w:color w:val="000000" w:themeColor="text1"/>
+          <w:sz w:val="32"/>
+          <w:szCs w:val="32"/>
+        </w:rPr>
+        <w:t>RestAPI</w:t>
+      </w:r>
+      <w:r>
+        <w:rPr>
+          <w:rStyle w:val="apple-style-span"/>
+          <w:rFonts w:asciiTheme="majorHAnsi" w:eastAsiaTheme="majorEastAsia" w:hAnsiTheme="majorHAnsi" w:cstheme="majorBidi" w:hint="eastAsia"/>
+          <w:b/>
+          <w:bCs/>
+          <w:color w:val="000000" w:themeColor="text1"/>
+          <w:sz w:val="32"/>
+          <w:szCs w:val="32"/>
+        </w:rPr>
+        <w:t>包</w:t>
+      </w:r>
+      <w:r>
+        <w:rPr>
+          <w:rStyle w:val="apple-style-span"/>
+          <w:rFonts w:asciiTheme="majorHAnsi" w:eastAsiaTheme="majorEastAsia" w:hAnsiTheme="majorHAnsi" w:cstheme="majorBidi"/>
+          <w:b/>
+          <w:bCs/>
+          <w:color w:val="000000" w:themeColor="text1"/>
+          <w:sz w:val="32"/>
+          <w:szCs w:val="32"/>
+        </w:rPr>
+        <w:t> </w:t>
+      </w:r>
+    </w:p>
+    <w:p>
+      <w:pPr>
+        <w:spacing w:line="360" w:lineRule="auto"/>
+        <w:ind w:left="420" w:firstLine="420"/>
+        <w:rPr>
+          <w:rStyle w:val="apple-style-span"/>
+          <w:rFonts w:ascii="Arial" w:hAnsi="Arial" w:cs="Arial"/>
+          <w:color w:val="000000" w:themeColor="text1"/>
+          <w:szCs w:val="21"/>
+        </w:rPr>
+      </w:pPr>
+      <w:r>
+        <w:rPr>
+          <w:rStyle w:val="apple-style-span"/>
+          <w:rFonts w:ascii="Arial" w:hAnsi="Arial" w:cs="Arial" w:hint="eastAsia"/>
+          <w:color w:val="000000" w:themeColor="text1"/>
+          <w:szCs w:val="21"/>
+        </w:rPr>
+        <w:t>RestAPI</w:t>
+      </w:r>
+      <w:r>
+        <w:rPr>
+          <w:rStyle w:val="apple-style-span"/>
+          <w:rFonts w:ascii="Arial" w:hAnsi="Arial" w:cs="Arial" w:hint="eastAsia"/>
+          <w:color w:val="000000" w:themeColor="text1"/>
+          <w:szCs w:val="21"/>
+        </w:rPr>
+        <w:t>包的主要功能是封装了</w:t>
+      </w:r>
+      <w:r>
+        <w:rPr>
+          <w:rStyle w:val="apple-style-span"/>
+          <w:rFonts w:ascii="Arial" w:hAnsi="Arial" w:cs="Arial" w:hint="eastAsia"/>
+          <w:color w:val="000000" w:themeColor="text1"/>
+          <w:szCs w:val="21"/>
+        </w:rPr>
+        <w:t>微博网站的</w:t>
+      </w:r>
+      <w:r>
+        <w:rPr>
+          <w:rStyle w:val="apple-style-span"/>
+          <w:rFonts w:ascii="Arial" w:hAnsi="Arial" w:cs="Arial" w:hint="eastAsia"/>
+          <w:color w:val="000000" w:themeColor="text1"/>
+          <w:szCs w:val="21"/>
+        </w:rPr>
+        <w:t>API</w:t>
+      </w:r>
+      <w:r>
+        <w:rPr>
+          <w:rStyle w:val="apple-style-span"/>
+          <w:rFonts w:ascii="Arial" w:hAnsi="Arial" w:cs="Arial" w:hint="eastAsia"/>
+          <w:color w:val="000000" w:themeColor="text1"/>
+          <w:szCs w:val="21"/>
+        </w:rPr>
+        <w:t>功能调用接口</w:t>
+      </w:r>
+      <w:r>
+        <w:rPr>
+          <w:rStyle w:val="apple-style-span"/>
+          <w:rFonts w:ascii="Arial" w:hAnsi="Arial" w:cs="Arial" w:hint="eastAsia"/>
+          <w:color w:val="000000" w:themeColor="text1"/>
+          <w:szCs w:val="21"/>
+        </w:rPr>
+        <w:t>，主要结构如</w:t>
+      </w:r>
+      <w:r>
+        <w:rPr>
+          <w:rStyle w:val="apple-style-span"/>
+          <w:rFonts w:ascii="Arial" w:hAnsi="Arial" w:cs="Arial" w:hint="eastAsia"/>
+          <w:color w:val="000000" w:themeColor="text1"/>
+          <w:szCs w:val="21"/>
+        </w:rPr>
+        <w:t>图</w:t>
+      </w:r>
+      <w:r>
+        <w:rPr>
+          <w:rStyle w:val="apple-style-span"/>
+          <w:rFonts w:ascii="Arial" w:hAnsi="Arial" w:cs="Arial" w:hint="eastAsia"/>
+          <w:color w:val="000000" w:themeColor="text1"/>
+          <w:szCs w:val="21"/>
+        </w:rPr>
+        <w:t>2-6</w:t>
+      </w:r>
+      <w:r>
+        <w:rPr>
+          <w:rStyle w:val="apple-style-span"/>
+          <w:rFonts w:ascii="Arial" w:hAnsi="Arial" w:cs="Arial" w:hint="eastAsia"/>
+          <w:color w:val="000000" w:themeColor="text1"/>
+          <w:szCs w:val="21"/>
+        </w:rPr>
+        <w:t>：</w:t>
+      </w:r>
+    </w:p>
+    <w:p>
+      <w:pPr>
+        <w:spacing w:line="360" w:lineRule="auto"/>
+        <w:rPr>
+          <w:rStyle w:val="apple-style-span"/>
+          <w:rFonts w:ascii="Arial" w:hAnsi="Arial" w:cs="Arial"/>
+          <w:color w:val="000000" w:themeColor="text1"/>
+          <w:szCs w:val="21"/>
+        </w:rPr>
+      </w:pPr>
+      <w:r>
+        <w:rPr>
+          <w:rFonts w:ascii="Arial" w:hAnsi="Arial" w:cs="Arial"/>
           <w:noProof/>
           <w:color w:val="000000" w:themeColor="text1"/>
           <w:szCs w:val="21"/>
         </w:rPr>
+        <w:lastRenderedPageBreak/>
         <w:drawing>
-          <wp:anchor distT="0" distB="0" distL="114300" distR="114300" simplePos="0" relativeHeight="251664384" behindDoc="0" locked="0" layoutInCell="1" allowOverlap="1">
-            <wp:simplePos x="0" y="0"/>
-            <wp:positionH relativeFrom="column">
-              <wp:posOffset>200025</wp:posOffset>
-            </wp:positionH>
-            <wp:positionV relativeFrom="paragraph">
-              <wp:posOffset>360045</wp:posOffset>
-            </wp:positionV>
-            <wp:extent cx="4848225" cy="3048000"/>
-            <wp:effectExtent l="0" t="0" r="9525" b="0"/>
-            <wp:wrapTopAndBottom/>
-            <wp:docPr id="7" name="图片 7"/>
+          <wp:inline distT="0" distB="0" distL="0" distR="0">
+            <wp:extent cx="5274310" cy="5177593"/>
+            <wp:effectExtent l="19050" t="0" r="2540" b="0"/>
+            <wp:docPr id="20" name="图片 6"/>
             <wp:cNvGraphicFramePr>
               <a:graphicFrameLocks xmlns:a="http://schemas.openxmlformats.org/drawingml/2006/main" noChangeAspect="1"/>
             </wp:cNvGraphicFramePr>
@@ -6202,19 +6570,13 @@
               <a:graphicData uri="http://schemas.openxmlformats.org/drawingml/2006/picture">
                 <pic:pic xmlns:pic="http://schemas.openxmlformats.org/drawingml/2006/picture">
                   <pic:nvPicPr>
-                    <pic:cNvPr id="0" name="Picture 5"/>
+                    <pic:cNvPr id="0" name="Picture 6"/>
                     <pic:cNvPicPr>
                       <a:picLocks noChangeAspect="1" noChangeArrowheads="1"/>
                     </pic:cNvPicPr>
                   </pic:nvPicPr>
                   <pic:blipFill>
-                    <a:blip r:embed="rId21">
-                      <a:extLst>
-                        <a:ext uri="{28A0092B-C50C-407E-A947-70E740481C1C}">
-                          <a14:useLocalDpi xmlns:a14="http://schemas.microsoft.com/office/drawing/2010/main" xmlns:wps="http://schemas.microsoft.com/office/word/2010/wordprocessingShape" xmlns:wpi="http://schemas.microsoft.com/office/word/2010/wordprocessingInk" xmlns:wpg="http://schemas.microsoft.com/office/word/2010/wordprocessingGroup" xmlns:w14="http://schemas.microsoft.com/office/word/2010/wordml" xmlns:w="http://schemas.openxmlformats.org/wordprocessingml/2006/main" xmlns:w10="urn:schemas-microsoft-com:office:word" xmlns:wp14="http://schemas.microsoft.com/office/word/2010/wordprocessingDrawing" xmlns:v="urn:schemas-microsoft-com:vml" xmlns:o="urn:schemas-microsoft-com:office:office" xmlns:mc="http://schemas.openxmlformats.org/markup-compatibility/2006" xmlns:wpc="http://schemas.microsoft.com/office/word/2010/wordprocessingCanvas" xmlns="" val="0"/>
-                        </a:ext>
-                      </a:extLst>
-                    </a:blip>
+                    <a:blip r:embed="rId22"/>
                     <a:srcRect/>
                     <a:stretch>
                       <a:fillRect/>
@@ -6223,359 +6585,31 @@
                   <pic:spPr bwMode="auto">
                     <a:xfrm>
                       <a:off x="0" y="0"/>
-                      <a:ext cx="4848225" cy="3048000"/>
+                      <a:ext cx="5274310" cy="5177593"/>
                     </a:xfrm>
                     <a:prstGeom prst="rect">
                       <a:avLst/>
                     </a:prstGeom>
                     <a:noFill/>
-                    <a:ln>
+                    <a:ln w="9525">
                       <a:noFill/>
+                      <a:miter lim="800000"/>
+                      <a:headEnd/>
+                      <a:tailEnd/>
                     </a:ln>
                   </pic:spPr>
                 </pic:pic>
               </a:graphicData>
             </a:graphic>
-          </wp:anchor>
+          </wp:inline>
         </w:drawing>
       </w:r>
       <w:r>
         <w:rPr>
-          <w:rStyle w:val="apple-style-span"/>
-          <w:rFonts w:ascii="Arial" w:hAnsi="Arial" w:cs="Arial" w:hint="eastAsia"/>
-          <w:color w:val="000000" w:themeColor="text1"/>
-          <w:szCs w:val="21"/>
-        </w:rPr>
-        <w:t>Net</w:t>
-      </w:r>
-      <w:r>
-        <w:rPr>
-          <w:rStyle w:val="apple-style-span"/>
-          <w:rFonts w:ascii="Arial" w:hAnsi="Arial" w:cs="Arial" w:hint="eastAsia"/>
-          <w:color w:val="000000" w:themeColor="text1"/>
-          <w:szCs w:val="21"/>
-        </w:rPr>
-        <w:t>包的主要功能是封装了</w:t>
-      </w:r>
-      <w:r>
-        <w:rPr>
-          <w:rStyle w:val="apple-style-span"/>
-          <w:rFonts w:ascii="Arial" w:hAnsi="Arial" w:cs="Arial" w:hint="eastAsia"/>
-          <w:color w:val="000000" w:themeColor="text1"/>
-          <w:szCs w:val="21"/>
-        </w:rPr>
-        <w:t>Http</w:t>
-      </w:r>
-      <w:r>
-        <w:rPr>
-          <w:rStyle w:val="apple-style-span"/>
-          <w:rFonts w:ascii="Arial" w:hAnsi="Arial" w:cs="Arial" w:hint="eastAsia"/>
-          <w:color w:val="000000" w:themeColor="text1"/>
-          <w:szCs w:val="21"/>
-        </w:rPr>
-        <w:t>访问的功能，主要结构如</w:t>
-      </w:r>
-      <w:r>
-        <w:rPr>
-          <w:rStyle w:val="apple-style-span"/>
-          <w:rFonts w:ascii="Arial" w:hAnsi="Arial" w:cs="Arial" w:hint="eastAsia"/>
-          <w:color w:val="000000" w:themeColor="text1"/>
-          <w:szCs w:val="21"/>
-        </w:rPr>
-        <w:t>图</w:t>
-      </w:r>
-      <w:r>
-        <w:rPr>
-          <w:rStyle w:val="apple-style-span"/>
-          <w:rFonts w:ascii="Arial" w:hAnsi="Arial" w:cs="Arial" w:hint="eastAsia"/>
-          <w:color w:val="000000" w:themeColor="text1"/>
-          <w:szCs w:val="21"/>
-        </w:rPr>
-        <w:t>2-5</w:t>
-      </w:r>
-      <w:r>
-        <w:rPr>
-          <w:rStyle w:val="apple-style-span"/>
-          <w:rFonts w:ascii="Arial" w:hAnsi="Arial" w:cs="Arial" w:hint="eastAsia"/>
-          <w:color w:val="000000" w:themeColor="text1"/>
-          <w:szCs w:val="21"/>
-        </w:rPr>
-        <w:t>：</w:t>
-      </w:r>
-    </w:p>
-    <w:p>
-      <w:pPr>
-        <w:spacing w:line="360" w:lineRule="auto"/>
-        <w:rPr>
-          <w:rStyle w:val="apple-style-span"/>
-          <w:rFonts w:ascii="Arial" w:hAnsi="Arial" w:cs="Arial"/>
-          <w:color w:val="000000" w:themeColor="text1"/>
-          <w:szCs w:val="21"/>
-        </w:rPr>
-      </w:pPr>
-    </w:p>
-    <w:p>
-      <w:pPr>
-        <w:spacing w:line="360" w:lineRule="auto"/>
-        <w:ind w:left="420" w:firstLine="420"/>
-        <w:rPr>
-          <w:rStyle w:val="apple-style-span"/>
-          <w:rFonts w:ascii="Arial" w:hAnsi="Arial" w:cs="Arial"/>
-          <w:color w:val="000000" w:themeColor="text1"/>
-          <w:szCs w:val="21"/>
-        </w:rPr>
-      </w:pPr>
-      <w:r>
-        <w:rPr>
-          <w:rStyle w:val="apple-style-span"/>
-          <w:rFonts w:ascii="Arial" w:hAnsi="Arial" w:cs="Arial" w:hint="eastAsia"/>
-          <w:color w:val="000000" w:themeColor="text1"/>
-          <w:szCs w:val="21"/>
-        </w:rPr>
-        <w:t>其中，</w:t>
-      </w:r>
-      <w:r>
-        <w:rPr>
-          <w:rStyle w:val="apple-style-span"/>
-          <w:rFonts w:ascii="Arial" w:hAnsi="Arial" w:cs="Arial" w:hint="eastAsia"/>
-          <w:color w:val="000000" w:themeColor="text1"/>
-          <w:szCs w:val="21"/>
-        </w:rPr>
-        <w:t>HttpNet</w:t>
-      </w:r>
-      <w:r>
-        <w:rPr>
-          <w:rStyle w:val="apple-style-span"/>
-          <w:rFonts w:ascii="Arial" w:hAnsi="Arial" w:cs="Arial" w:hint="eastAsia"/>
-          <w:color w:val="000000" w:themeColor="text1"/>
-          <w:szCs w:val="21"/>
-        </w:rPr>
-        <w:t>用于进行</w:t>
-      </w:r>
-      <w:r>
-        <w:rPr>
-          <w:rStyle w:val="apple-style-span"/>
-          <w:rFonts w:ascii="Arial" w:hAnsi="Arial" w:cs="Arial" w:hint="eastAsia"/>
-          <w:color w:val="000000" w:themeColor="text1"/>
-          <w:szCs w:val="21"/>
-        </w:rPr>
-        <w:t>HTTP</w:t>
-      </w:r>
-      <w:r>
-        <w:rPr>
-          <w:rStyle w:val="apple-style-span"/>
-          <w:rFonts w:ascii="Arial" w:hAnsi="Arial" w:cs="Arial" w:hint="eastAsia"/>
-          <w:color w:val="000000" w:themeColor="text1"/>
-          <w:szCs w:val="21"/>
-        </w:rPr>
-        <w:t>协议的网络访问，</w:t>
-      </w:r>
-      <w:r>
-        <w:rPr>
-          <w:rStyle w:val="apple-style-span"/>
-          <w:rFonts w:ascii="Arial" w:hAnsi="Arial" w:cs="Arial" w:hint="eastAsia"/>
-          <w:color w:val="000000" w:themeColor="text1"/>
-          <w:szCs w:val="21"/>
-        </w:rPr>
-        <w:t>IHttpListener</w:t>
-      </w:r>
-      <w:r>
-        <w:rPr>
-          <w:rStyle w:val="apple-style-span"/>
-          <w:rFonts w:ascii="Arial" w:hAnsi="Arial" w:cs="Arial" w:hint="eastAsia"/>
-          <w:color w:val="000000" w:themeColor="text1"/>
-          <w:szCs w:val="21"/>
-        </w:rPr>
-        <w:t>用于向外提供访问状态通知。</w:t>
-      </w:r>
-      <w:r>
-        <w:rPr>
-          <w:rStyle w:val="apple-style-span"/>
-          <w:rFonts w:ascii="Arial" w:hAnsi="Arial" w:cs="Arial" w:hint="eastAsia"/>
-          <w:color w:val="000000" w:themeColor="text1"/>
-          <w:szCs w:val="21"/>
-        </w:rPr>
-        <w:t>该网络访问采用异步实现，以满足需求说明书中对性能及界面及时响应的非功能性需求。</w:t>
-      </w:r>
-    </w:p>
-    <w:p>
-      <w:pPr>
-        <w:spacing w:line="360" w:lineRule="auto"/>
-        <w:ind w:left="420" w:firstLine="420"/>
-        <w:rPr>
-          <w:rStyle w:val="apple-style-span"/>
-          <w:rFonts w:ascii="Arial" w:hAnsi="Arial" w:cs="Arial"/>
-          <w:color w:val="000000" w:themeColor="text1"/>
-          <w:szCs w:val="21"/>
-        </w:rPr>
-      </w:pPr>
-    </w:p>
-    <w:p>
-      <w:pPr>
-        <w:pStyle w:val="a5"/>
-        <w:numPr>
-          <w:ilvl w:val="2"/>
-          <w:numId w:val="4"/>
-        </w:numPr>
-        <w:spacing w:line="360" w:lineRule="auto"/>
-        <w:ind w:firstLineChars="0"/>
-        <w:rPr>
-          <w:rStyle w:val="apple-style-span"/>
-          <w:rFonts w:asciiTheme="majorHAnsi" w:eastAsiaTheme="majorEastAsia" w:hAnsiTheme="majorHAnsi" w:cstheme="majorBidi"/>
-          <w:b/>
-          <w:bCs/>
-          <w:color w:val="000000" w:themeColor="text1"/>
-          <w:sz w:val="32"/>
-          <w:szCs w:val="32"/>
-        </w:rPr>
-      </w:pPr>
-      <w:r>
-        <w:rPr>
-          <w:rStyle w:val="apple-style-span"/>
-          <w:rFonts w:asciiTheme="majorHAnsi" w:eastAsiaTheme="majorEastAsia" w:hAnsiTheme="majorHAnsi" w:cstheme="majorBidi" w:hint="eastAsia"/>
-          <w:b/>
-          <w:bCs/>
-          <w:color w:val="000000" w:themeColor="text1"/>
-          <w:sz w:val="32"/>
-          <w:szCs w:val="32"/>
-        </w:rPr>
-        <w:t>RestAPI</w:t>
-      </w:r>
-      <w:r>
-        <w:rPr>
-          <w:rStyle w:val="apple-style-span"/>
-          <w:rFonts w:asciiTheme="majorHAnsi" w:eastAsiaTheme="majorEastAsia" w:hAnsiTheme="majorHAnsi" w:cstheme="majorBidi" w:hint="eastAsia"/>
-          <w:b/>
-          <w:bCs/>
-          <w:color w:val="000000" w:themeColor="text1"/>
-          <w:sz w:val="32"/>
-          <w:szCs w:val="32"/>
-        </w:rPr>
-        <w:t>包</w:t>
-      </w:r>
-      <w:r>
-        <w:rPr>
-          <w:rStyle w:val="apple-style-span"/>
-          <w:rFonts w:asciiTheme="majorHAnsi" w:eastAsiaTheme="majorEastAsia" w:hAnsiTheme="majorHAnsi" w:cstheme="majorBidi"/>
-          <w:b/>
-          <w:bCs/>
-          <w:color w:val="000000" w:themeColor="text1"/>
-          <w:sz w:val="32"/>
-          <w:szCs w:val="32"/>
-        </w:rPr>
-        <w:t> </w:t>
-      </w:r>
-    </w:p>
-    <w:p>
-      <w:pPr>
-        <w:spacing w:line="360" w:lineRule="auto"/>
-        <w:ind w:left="420" w:firstLine="420"/>
-        <w:rPr>
-          <w:rStyle w:val="apple-style-span"/>
-          <w:rFonts w:ascii="Arial" w:hAnsi="Arial" w:cs="Arial"/>
-          <w:color w:val="000000" w:themeColor="text1"/>
-          <w:szCs w:val="21"/>
-        </w:rPr>
-      </w:pPr>
-      <w:r>
-        <w:rPr>
-          <w:rStyle w:val="apple-style-span"/>
-          <w:rFonts w:ascii="Arial" w:hAnsi="Arial" w:cs="Arial" w:hint="eastAsia"/>
-          <w:color w:val="000000" w:themeColor="text1"/>
-          <w:szCs w:val="21"/>
-        </w:rPr>
-        <w:t>RestAPI</w:t>
-      </w:r>
-      <w:r>
-        <w:rPr>
-          <w:rStyle w:val="apple-style-span"/>
-          <w:rFonts w:ascii="Arial" w:hAnsi="Arial" w:cs="Arial" w:hint="eastAsia"/>
-          <w:color w:val="000000" w:themeColor="text1"/>
-          <w:szCs w:val="21"/>
-        </w:rPr>
-        <w:t>包的主要功能是封装了</w:t>
-      </w:r>
-      <w:r>
-        <w:rPr>
-          <w:rStyle w:val="apple-style-span"/>
-          <w:rFonts w:ascii="Arial" w:hAnsi="Arial" w:cs="Arial" w:hint="eastAsia"/>
-          <w:color w:val="000000" w:themeColor="text1"/>
-          <w:szCs w:val="21"/>
-        </w:rPr>
-        <w:t>微博网站的</w:t>
-      </w:r>
-      <w:r>
-        <w:rPr>
-          <w:rStyle w:val="apple-style-span"/>
-          <w:rFonts w:ascii="Arial" w:hAnsi="Arial" w:cs="Arial" w:hint="eastAsia"/>
-          <w:color w:val="000000" w:themeColor="text1"/>
-          <w:szCs w:val="21"/>
-        </w:rPr>
-        <w:t>API</w:t>
-      </w:r>
-      <w:r>
-        <w:rPr>
-          <w:rStyle w:val="apple-style-span"/>
-          <w:rFonts w:ascii="Arial" w:hAnsi="Arial" w:cs="Arial" w:hint="eastAsia"/>
-          <w:color w:val="000000" w:themeColor="text1"/>
-          <w:szCs w:val="21"/>
-        </w:rPr>
-        <w:t>功能调用接口</w:t>
-      </w:r>
-      <w:r>
-        <w:rPr>
-          <w:rStyle w:val="apple-style-span"/>
-          <w:rFonts w:ascii="Arial" w:hAnsi="Arial" w:cs="Arial" w:hint="eastAsia"/>
-          <w:color w:val="000000" w:themeColor="text1"/>
-          <w:szCs w:val="21"/>
-        </w:rPr>
-        <w:t>，主要结构如</w:t>
-      </w:r>
-      <w:r>
-        <w:rPr>
-          <w:rStyle w:val="apple-style-span"/>
-          <w:rFonts w:ascii="Arial" w:hAnsi="Arial" w:cs="Arial" w:hint="eastAsia"/>
-          <w:color w:val="000000" w:themeColor="text1"/>
-          <w:szCs w:val="21"/>
-        </w:rPr>
-        <w:t>图</w:t>
-      </w:r>
-      <w:r>
-        <w:rPr>
-          <w:rStyle w:val="apple-style-span"/>
-          <w:rFonts w:ascii="Arial" w:hAnsi="Arial" w:cs="Arial" w:hint="eastAsia"/>
-          <w:color w:val="000000" w:themeColor="text1"/>
-          <w:szCs w:val="21"/>
-        </w:rPr>
-        <w:t>2-6</w:t>
-      </w:r>
-      <w:r>
-        <w:rPr>
-          <w:rStyle w:val="apple-style-span"/>
-          <w:rFonts w:ascii="Arial" w:hAnsi="Arial" w:cs="Arial" w:hint="eastAsia"/>
-          <w:color w:val="000000" w:themeColor="text1"/>
-          <w:szCs w:val="21"/>
-        </w:rPr>
-        <w:t>：</w:t>
-      </w:r>
-    </w:p>
-    <w:p>
-      <w:pPr>
-        <w:spacing w:line="360" w:lineRule="auto"/>
-        <w:rPr>
-          <w:rStyle w:val="apple-style-span"/>
-          <w:rFonts w:ascii="Arial" w:hAnsi="Arial" w:cs="Arial"/>
-          <w:color w:val="000000" w:themeColor="text1"/>
-          <w:szCs w:val="21"/>
-        </w:rPr>
-      </w:pPr>
-      <w:r>
-        <w:rPr>
           <w:noProof/>
         </w:rPr>
-        <w:lastRenderedPageBreak/>
         <w:pict>
-          <v:shape id="_x0000_s1029" type="#_x0000_t202" style="position:absolute;left:0;text-align:left;margin-left:-21pt;margin-top:430.95pt;width:465pt;height:.05pt;z-index:251678720" stroked="f">
+          <v:shape id="_x0000_s1029" type="#_x0000_t202" style="position:absolute;left:0;text-align:left;margin-left:-21pt;margin-top:430.95pt;width:465pt;height:.05pt;z-index:251678720;mso-position-horizontal-relative:text;mso-position-vertical-relative:text" stroked="f">
             <v:textbox style="mso-next-textbox:#_x0000_s1029;mso-fit-shape-to-text:t" inset="0,0,0,0">
               <w:txbxContent>
                 <w:p>
@@ -6670,26 +6704,293 @@
           </v:shape>
         </w:pict>
       </w:r>
-      <w:r>
-        <w:rPr>
-          <w:rFonts w:ascii="Arial" w:hAnsi="Arial" w:cs="Arial" w:hint="eastAsia"/>
+    </w:p>
+    <w:p>
+      <w:pPr>
+        <w:spacing w:line="360" w:lineRule="auto"/>
+        <w:ind w:left="420" w:firstLine="420"/>
+        <w:rPr>
+          <w:rStyle w:val="apple-style-span"/>
+          <w:rFonts w:ascii="Arial" w:hAnsi="Arial" w:cs="Arial"/>
+          <w:color w:val="000000" w:themeColor="text1"/>
+          <w:szCs w:val="21"/>
+        </w:rPr>
+      </w:pPr>
+      <w:r>
+        <w:rPr>
+          <w:rStyle w:val="apple-style-span"/>
+          <w:rFonts w:ascii="Arial" w:hAnsi="Arial" w:cs="Arial" w:hint="eastAsia"/>
+          <w:color w:val="000000" w:themeColor="text1"/>
+          <w:szCs w:val="21"/>
+        </w:rPr>
+        <w:t>其中，</w:t>
+      </w:r>
+      <w:r>
+        <w:rPr>
+          <w:rStyle w:val="apple-style-span"/>
+          <w:rFonts w:ascii="Arial" w:hAnsi="Arial" w:cs="Arial" w:hint="eastAsia"/>
+          <w:color w:val="000000" w:themeColor="text1"/>
+          <w:szCs w:val="21"/>
+        </w:rPr>
+        <w:t>FriendsTimeline</w:t>
+      </w:r>
+      <w:r>
+        <w:rPr>
+          <w:rStyle w:val="apple-style-span"/>
+          <w:rFonts w:ascii="Arial" w:hAnsi="Arial" w:cs="Arial" w:hint="eastAsia"/>
+          <w:color w:val="000000" w:themeColor="text1"/>
+          <w:szCs w:val="21"/>
+        </w:rPr>
+        <w:t>Interface</w:t>
+      </w:r>
+      <w:r>
+        <w:rPr>
+          <w:rStyle w:val="apple-style-span"/>
+          <w:rFonts w:ascii="Arial" w:hAnsi="Arial" w:cs="Arial" w:hint="eastAsia"/>
+          <w:color w:val="000000" w:themeColor="text1"/>
+          <w:szCs w:val="21"/>
+        </w:rPr>
+        <w:t>接口是获取关注者最新微博的抽象，</w:t>
+      </w:r>
+      <w:r>
+        <w:rPr>
+          <w:rStyle w:val="apple-style-span"/>
+          <w:rFonts w:ascii="Arial" w:hAnsi="Arial" w:cs="Arial" w:hint="eastAsia"/>
+          <w:color w:val="000000" w:themeColor="text1"/>
+          <w:szCs w:val="21"/>
+        </w:rPr>
+        <w:t>Upload</w:t>
+      </w:r>
+      <w:r>
+        <w:rPr>
+          <w:rStyle w:val="apple-style-span"/>
+          <w:rFonts w:ascii="Arial" w:hAnsi="Arial" w:cs="Arial" w:hint="eastAsia"/>
+          <w:color w:val="000000" w:themeColor="text1"/>
+          <w:szCs w:val="21"/>
+        </w:rPr>
+        <w:t>Interface</w:t>
+      </w:r>
+      <w:r>
+        <w:rPr>
+          <w:rStyle w:val="apple-style-span"/>
+          <w:rFonts w:ascii="Arial" w:hAnsi="Arial" w:cs="Arial" w:hint="eastAsia"/>
+          <w:color w:val="000000" w:themeColor="text1"/>
+          <w:szCs w:val="21"/>
+        </w:rPr>
+        <w:t>是上传图片接口抽象，</w:t>
+      </w:r>
+      <w:r>
+        <w:rPr>
+          <w:rStyle w:val="apple-style-span"/>
+          <w:rFonts w:ascii="Arial" w:hAnsi="Arial" w:cs="Arial" w:hint="eastAsia"/>
+          <w:color w:val="000000" w:themeColor="text1"/>
+          <w:szCs w:val="21"/>
+        </w:rPr>
+        <w:t>Update</w:t>
+      </w:r>
+      <w:r>
+        <w:rPr>
+          <w:rStyle w:val="apple-style-span"/>
+          <w:rFonts w:ascii="Arial" w:hAnsi="Arial" w:cs="Arial" w:hint="eastAsia"/>
+          <w:color w:val="000000" w:themeColor="text1"/>
+          <w:szCs w:val="21"/>
+        </w:rPr>
+        <w:t>Interface</w:t>
+      </w:r>
+      <w:r>
+        <w:rPr>
+          <w:rStyle w:val="apple-style-span"/>
+          <w:rFonts w:ascii="Arial" w:hAnsi="Arial" w:cs="Arial" w:hint="eastAsia"/>
+          <w:color w:val="000000" w:themeColor="text1"/>
+          <w:szCs w:val="21"/>
+        </w:rPr>
+        <w:t>是上传微博的接口抽象，</w:t>
+      </w:r>
+      <w:r>
+        <w:rPr>
+          <w:rStyle w:val="apple-style-span"/>
+          <w:rFonts w:ascii="Arial" w:hAnsi="Arial" w:cs="Arial" w:hint="eastAsia"/>
+          <w:color w:val="000000" w:themeColor="text1"/>
+          <w:szCs w:val="21"/>
+        </w:rPr>
+        <w:t>Account</w:t>
+      </w:r>
+      <w:r>
+        <w:rPr>
+          <w:rStyle w:val="apple-style-span"/>
+          <w:rFonts w:ascii="Arial" w:hAnsi="Arial" w:cs="Arial" w:hint="eastAsia"/>
+          <w:color w:val="000000" w:themeColor="text1"/>
+          <w:szCs w:val="21"/>
+        </w:rPr>
+        <w:t>Verify</w:t>
+      </w:r>
+      <w:r>
+        <w:rPr>
+          <w:rStyle w:val="apple-style-span"/>
+          <w:rFonts w:ascii="Arial" w:hAnsi="Arial" w:cs="Arial" w:hint="eastAsia"/>
+          <w:color w:val="000000" w:themeColor="text1"/>
+          <w:szCs w:val="21"/>
+        </w:rPr>
+        <w:t>Interface</w:t>
+      </w:r>
+      <w:r>
+        <w:rPr>
+          <w:rStyle w:val="apple-style-span"/>
+          <w:rFonts w:ascii="Arial" w:hAnsi="Arial" w:cs="Arial" w:hint="eastAsia"/>
+          <w:color w:val="000000" w:themeColor="text1"/>
+          <w:szCs w:val="21"/>
+        </w:rPr>
+        <w:t>是身份验证的接口抽象。上述四个接口分别有新浪和搜狐的两套实现。</w:t>
+      </w:r>
+    </w:p>
+    <w:p>
+      <w:pPr>
+        <w:spacing w:line="360" w:lineRule="auto"/>
+        <w:ind w:left="420" w:firstLine="420"/>
+        <w:rPr>
+          <w:rStyle w:val="apple-style-span"/>
+          <w:rFonts w:ascii="Arial" w:hAnsi="Arial" w:cs="Arial"/>
+          <w:color w:val="000000" w:themeColor="text1"/>
+          <w:szCs w:val="21"/>
+        </w:rPr>
+      </w:pPr>
+    </w:p>
+    <w:p>
+      <w:pPr>
+        <w:pStyle w:val="a5"/>
+        <w:numPr>
+          <w:ilvl w:val="2"/>
+          <w:numId w:val="4"/>
+        </w:numPr>
+        <w:spacing w:line="360" w:lineRule="auto"/>
+        <w:ind w:firstLineChars="0"/>
+        <w:rPr>
+          <w:rStyle w:val="apple-style-span"/>
+          <w:rFonts w:asciiTheme="majorHAnsi" w:eastAsiaTheme="majorEastAsia" w:hAnsiTheme="majorHAnsi" w:cstheme="majorBidi"/>
+          <w:b/>
+          <w:bCs/>
+          <w:color w:val="000000" w:themeColor="text1"/>
+          <w:sz w:val="32"/>
+          <w:szCs w:val="32"/>
+        </w:rPr>
+      </w:pPr>
+      <w:r>
+        <w:rPr>
+          <w:rStyle w:val="apple-style-span"/>
+          <w:rFonts w:asciiTheme="majorHAnsi" w:eastAsiaTheme="majorEastAsia" w:hAnsiTheme="majorHAnsi" w:cstheme="majorBidi" w:hint="eastAsia"/>
+          <w:b/>
+          <w:bCs/>
+          <w:color w:val="000000" w:themeColor="text1"/>
+          <w:sz w:val="32"/>
+          <w:szCs w:val="32"/>
+        </w:rPr>
+        <w:t>Parser</w:t>
+      </w:r>
+      <w:r>
+        <w:rPr>
+          <w:rStyle w:val="apple-style-span"/>
+          <w:rFonts w:asciiTheme="majorHAnsi" w:eastAsiaTheme="majorEastAsia" w:hAnsiTheme="majorHAnsi" w:cstheme="majorBidi" w:hint="eastAsia"/>
+          <w:b/>
+          <w:bCs/>
+          <w:color w:val="000000" w:themeColor="text1"/>
+          <w:sz w:val="32"/>
+          <w:szCs w:val="32"/>
+        </w:rPr>
+        <w:t>包</w:t>
+      </w:r>
+      <w:r>
+        <w:rPr>
+          <w:rStyle w:val="apple-style-span"/>
+          <w:rFonts w:asciiTheme="majorHAnsi" w:eastAsiaTheme="majorEastAsia" w:hAnsiTheme="majorHAnsi" w:cstheme="majorBidi"/>
+          <w:b/>
+          <w:bCs/>
+          <w:color w:val="000000" w:themeColor="text1"/>
+          <w:sz w:val="32"/>
+          <w:szCs w:val="32"/>
+        </w:rPr>
+        <w:t> </w:t>
+      </w:r>
+    </w:p>
+    <w:p>
+      <w:pPr>
+        <w:spacing w:line="360" w:lineRule="auto"/>
+        <w:ind w:left="420" w:firstLine="420"/>
+        <w:rPr>
+          <w:rStyle w:val="apple-style-span"/>
+          <w:rFonts w:ascii="Arial" w:hAnsi="Arial" w:cs="Arial"/>
+          <w:color w:val="000000" w:themeColor="text1"/>
+          <w:szCs w:val="21"/>
+        </w:rPr>
+      </w:pPr>
+      <w:r>
+        <w:rPr>
+          <w:rStyle w:val="apple-style-span"/>
+          <w:rFonts w:ascii="Arial" w:hAnsi="Arial" w:cs="Arial" w:hint="eastAsia"/>
+          <w:color w:val="000000" w:themeColor="text1"/>
+          <w:szCs w:val="21"/>
+        </w:rPr>
+        <w:t>Parser</w:t>
+      </w:r>
+      <w:r>
+        <w:rPr>
+          <w:rStyle w:val="apple-style-span"/>
+          <w:rFonts w:ascii="Arial" w:hAnsi="Arial" w:cs="Arial" w:hint="eastAsia"/>
+          <w:color w:val="000000" w:themeColor="text1"/>
+          <w:szCs w:val="21"/>
+        </w:rPr>
+        <w:t>包的主要功能是封装了微博网站下行数据的解析功能，主要结构如</w:t>
+      </w:r>
+      <w:r>
+        <w:rPr>
+          <w:rStyle w:val="apple-style-span"/>
+          <w:rFonts w:ascii="Arial" w:hAnsi="Arial" w:cs="Arial" w:hint="eastAsia"/>
+          <w:color w:val="000000" w:themeColor="text1"/>
+          <w:szCs w:val="21"/>
+        </w:rPr>
+        <w:t>图</w:t>
+      </w:r>
+      <w:r>
+        <w:rPr>
+          <w:rStyle w:val="apple-style-span"/>
+          <w:rFonts w:ascii="Arial" w:hAnsi="Arial" w:cs="Arial" w:hint="eastAsia"/>
+          <w:color w:val="000000" w:themeColor="text1"/>
+          <w:szCs w:val="21"/>
+        </w:rPr>
+        <w:t>2-7</w:t>
+      </w:r>
+      <w:r>
+        <w:rPr>
+          <w:rStyle w:val="apple-style-span"/>
+          <w:rFonts w:ascii="Arial" w:hAnsi="Arial" w:cs="Arial" w:hint="eastAsia"/>
+          <w:color w:val="000000" w:themeColor="text1"/>
+          <w:szCs w:val="21"/>
+        </w:rPr>
+        <w:t>：</w:t>
+      </w:r>
+    </w:p>
+    <w:p>
+      <w:pPr>
+        <w:spacing w:line="360" w:lineRule="auto"/>
+        <w:rPr>
+          <w:rStyle w:val="apple-style-span"/>
+          <w:rFonts w:ascii="Arial" w:hAnsi="Arial" w:cs="Arial"/>
+          <w:color w:val="000000" w:themeColor="text1"/>
+          <w:szCs w:val="21"/>
+        </w:rPr>
+      </w:pPr>
+      <w:r>
+        <w:rPr>
+          <w:rFonts w:ascii="Arial" w:hAnsi="Arial" w:cs="Arial"/>
           <w:noProof/>
           <w:color w:val="000000" w:themeColor="text1"/>
           <w:szCs w:val="21"/>
         </w:rPr>
+        <w:lastRenderedPageBreak/>
         <w:drawing>
-          <wp:anchor distT="0" distB="0" distL="114300" distR="114300" simplePos="0" relativeHeight="251665408" behindDoc="0" locked="0" layoutInCell="1" allowOverlap="1">
-            <wp:simplePos x="0" y="0"/>
-            <wp:positionH relativeFrom="column">
-              <wp:posOffset>-266700</wp:posOffset>
-            </wp:positionH>
-            <wp:positionV relativeFrom="paragraph">
-              <wp:posOffset>38100</wp:posOffset>
-            </wp:positionV>
-            <wp:extent cx="5905500" cy="5377815"/>
-            <wp:effectExtent l="0" t="0" r="0" b="0"/>
-            <wp:wrapTopAndBottom/>
-            <wp:docPr id="8" name="图片 8"/>
+          <wp:inline distT="0" distB="0" distL="0" distR="0">
+            <wp:extent cx="5274310" cy="5288880"/>
+            <wp:effectExtent l="19050" t="0" r="2540" b="0"/>
+            <wp:docPr id="21" name="图片 7"/>
             <wp:cNvGraphicFramePr>
               <a:graphicFrameLocks xmlns:a="http://schemas.openxmlformats.org/drawingml/2006/main" noChangeAspect="1"/>
             </wp:cNvGraphicFramePr>
@@ -6697,19 +6998,13 @@
               <a:graphicData uri="http://schemas.openxmlformats.org/drawingml/2006/picture">
                 <pic:pic xmlns:pic="http://schemas.openxmlformats.org/drawingml/2006/picture">
                   <pic:nvPicPr>
-                    <pic:cNvPr id="0" name="Picture 6"/>
+                    <pic:cNvPr id="0" name="Picture 7"/>
                     <pic:cNvPicPr>
                       <a:picLocks noChangeAspect="1" noChangeArrowheads="1"/>
                     </pic:cNvPicPr>
                   </pic:nvPicPr>
                   <pic:blipFill>
-                    <a:blip r:embed="rId22">
-                      <a:extLst>
-                        <a:ext uri="{28A0092B-C50C-407E-A947-70E740481C1C}">
-                          <a14:useLocalDpi xmlns:a14="http://schemas.microsoft.com/office/drawing/2010/main" xmlns:wps="http://schemas.microsoft.com/office/word/2010/wordprocessingShape" xmlns:wpi="http://schemas.microsoft.com/office/word/2010/wordprocessingInk" xmlns:wpg="http://schemas.microsoft.com/office/word/2010/wordprocessingGroup" xmlns:w14="http://schemas.microsoft.com/office/word/2010/wordml" xmlns:w="http://schemas.openxmlformats.org/wordprocessingml/2006/main" xmlns:w10="urn:schemas-microsoft-com:office:word" xmlns:wp14="http://schemas.microsoft.com/office/word/2010/wordprocessingDrawing" xmlns:v="urn:schemas-microsoft-com:vml" xmlns:o="urn:schemas-microsoft-com:office:office" xmlns:mc="http://schemas.openxmlformats.org/markup-compatibility/2006" xmlns:wpc="http://schemas.microsoft.com/office/word/2010/wordprocessingCanvas" xmlns="" val="0"/>
-                        </a:ext>
-                      </a:extLst>
-                    </a:blip>
+                    <a:blip r:embed="rId23"/>
                     <a:srcRect/>
                     <a:stretch>
                       <a:fillRect/>
@@ -6718,20 +7013,23 @@
                   <pic:spPr bwMode="auto">
                     <a:xfrm>
                       <a:off x="0" y="0"/>
-                      <a:ext cx="5905500" cy="5377815"/>
+                      <a:ext cx="5274310" cy="5288880"/>
                     </a:xfrm>
                     <a:prstGeom prst="rect">
                       <a:avLst/>
                     </a:prstGeom>
                     <a:noFill/>
-                    <a:ln>
+                    <a:ln w="9525">
                       <a:noFill/>
+                      <a:miter lim="800000"/>
+                      <a:headEnd/>
+                      <a:tailEnd/>
                     </a:ln>
                   </pic:spPr>
                 </pic:pic>
               </a:graphicData>
             </a:graphic>
-          </wp:anchor>
+          </wp:inline>
         </w:drawing>
       </w:r>
     </w:p>
@@ -6748,228 +7046,10 @@
       </w:pPr>
       <w:r>
         <w:rPr>
-          <w:rStyle w:val="apple-style-span"/>
-          <w:rFonts w:ascii="Arial" w:hAnsi="Arial" w:cs="Arial" w:hint="eastAsia"/>
-          <w:color w:val="000000" w:themeColor="text1"/>
-          <w:szCs w:val="21"/>
-        </w:rPr>
-        <w:lastRenderedPageBreak/>
-        <w:t>其中，</w:t>
-      </w:r>
-      <w:r>
-        <w:rPr>
-          <w:rStyle w:val="apple-style-span"/>
-          <w:rFonts w:ascii="Arial" w:hAnsi="Arial" w:cs="Arial" w:hint="eastAsia"/>
-          <w:color w:val="000000" w:themeColor="text1"/>
-          <w:szCs w:val="21"/>
-        </w:rPr>
-        <w:t>IFriendsTimeline</w:t>
-      </w:r>
-      <w:r>
-        <w:rPr>
-          <w:rStyle w:val="apple-style-span"/>
-          <w:rFonts w:ascii="Arial" w:hAnsi="Arial" w:cs="Arial" w:hint="eastAsia"/>
-          <w:color w:val="000000" w:themeColor="text1"/>
-          <w:szCs w:val="21"/>
-        </w:rPr>
-        <w:t>接口是获取关注者最新微博的抽象，</w:t>
-      </w:r>
-      <w:r>
-        <w:rPr>
-          <w:rStyle w:val="apple-style-span"/>
-          <w:rFonts w:ascii="Arial" w:hAnsi="Arial" w:cs="Arial" w:hint="eastAsia"/>
-          <w:color w:val="000000" w:themeColor="text1"/>
-          <w:szCs w:val="21"/>
-        </w:rPr>
-        <w:t>IUpload</w:t>
-      </w:r>
-      <w:r>
-        <w:rPr>
-          <w:rStyle w:val="apple-style-span"/>
-          <w:rFonts w:ascii="Arial" w:hAnsi="Arial" w:cs="Arial" w:hint="eastAsia"/>
-          <w:color w:val="000000" w:themeColor="text1"/>
-          <w:szCs w:val="21"/>
-        </w:rPr>
-        <w:t>是上传图片接口抽象，</w:t>
-      </w:r>
-      <w:r>
-        <w:rPr>
-          <w:rStyle w:val="apple-style-span"/>
-          <w:rFonts w:ascii="Arial" w:hAnsi="Arial" w:cs="Arial" w:hint="eastAsia"/>
-          <w:color w:val="000000" w:themeColor="text1"/>
-          <w:szCs w:val="21"/>
-        </w:rPr>
-        <w:t>IUpdate</w:t>
-      </w:r>
-      <w:r>
-        <w:rPr>
-          <w:rStyle w:val="apple-style-span"/>
-          <w:rFonts w:ascii="Arial" w:hAnsi="Arial" w:cs="Arial" w:hint="eastAsia"/>
-          <w:color w:val="000000" w:themeColor="text1"/>
-          <w:szCs w:val="21"/>
-        </w:rPr>
-        <w:t>是上传微博的接口抽象，</w:t>
-      </w:r>
-      <w:r>
-        <w:rPr>
-          <w:rStyle w:val="apple-style-span"/>
-          <w:rFonts w:ascii="Arial" w:hAnsi="Arial" w:cs="Arial" w:hint="eastAsia"/>
-          <w:color w:val="000000" w:themeColor="text1"/>
-          <w:szCs w:val="21"/>
-        </w:rPr>
-        <w:t>IVerifyCredentials</w:t>
-      </w:r>
-      <w:r>
-        <w:rPr>
-          <w:rStyle w:val="apple-style-span"/>
-          <w:rFonts w:ascii="Arial" w:hAnsi="Arial" w:cs="Arial" w:hint="eastAsia"/>
-          <w:color w:val="000000" w:themeColor="text1"/>
-          <w:szCs w:val="21"/>
-        </w:rPr>
-        <w:t>是身份验证的接口抽象。上述四个接口分别有新浪和搜狐的两套实现。</w:t>
-      </w:r>
-    </w:p>
-    <w:p>
-      <w:pPr>
-        <w:spacing w:line="360" w:lineRule="auto"/>
-        <w:ind w:left="420" w:firstLine="420"/>
-        <w:rPr>
-          <w:rStyle w:val="apple-style-span"/>
-          <w:rFonts w:ascii="Arial" w:hAnsi="Arial" w:cs="Arial"/>
-          <w:color w:val="000000" w:themeColor="text1"/>
-          <w:szCs w:val="21"/>
-        </w:rPr>
-      </w:pPr>
-    </w:p>
-    <w:p>
-      <w:pPr>
-        <w:pStyle w:val="a5"/>
-        <w:numPr>
-          <w:ilvl w:val="2"/>
-          <w:numId w:val="4"/>
-        </w:numPr>
-        <w:spacing w:line="360" w:lineRule="auto"/>
-        <w:ind w:firstLineChars="0"/>
-        <w:rPr>
-          <w:rStyle w:val="apple-style-span"/>
-          <w:rFonts w:asciiTheme="majorHAnsi" w:eastAsiaTheme="majorEastAsia" w:hAnsiTheme="majorHAnsi" w:cstheme="majorBidi"/>
-          <w:b/>
-          <w:bCs/>
-          <w:color w:val="000000" w:themeColor="text1"/>
-          <w:sz w:val="32"/>
-          <w:szCs w:val="32"/>
-        </w:rPr>
-      </w:pPr>
-      <w:r>
-        <w:rPr>
-          <w:rStyle w:val="apple-style-span"/>
-          <w:rFonts w:asciiTheme="majorHAnsi" w:eastAsiaTheme="majorEastAsia" w:hAnsiTheme="majorHAnsi" w:cstheme="majorBidi" w:hint="eastAsia"/>
-          <w:b/>
-          <w:bCs/>
-          <w:color w:val="000000" w:themeColor="text1"/>
-          <w:sz w:val="32"/>
-          <w:szCs w:val="32"/>
-        </w:rPr>
-        <w:t>Parser</w:t>
-      </w:r>
-      <w:r>
-        <w:rPr>
-          <w:rStyle w:val="apple-style-span"/>
-          <w:rFonts w:asciiTheme="majorHAnsi" w:eastAsiaTheme="majorEastAsia" w:hAnsiTheme="majorHAnsi" w:cstheme="majorBidi" w:hint="eastAsia"/>
-          <w:b/>
-          <w:bCs/>
-          <w:color w:val="000000" w:themeColor="text1"/>
-          <w:sz w:val="32"/>
-          <w:szCs w:val="32"/>
-        </w:rPr>
-        <w:t>包</w:t>
-      </w:r>
-      <w:r>
-        <w:rPr>
-          <w:rStyle w:val="apple-style-span"/>
-          <w:rFonts w:asciiTheme="majorHAnsi" w:eastAsiaTheme="majorEastAsia" w:hAnsiTheme="majorHAnsi" w:cstheme="majorBidi"/>
-          <w:b/>
-          <w:bCs/>
-          <w:color w:val="000000" w:themeColor="text1"/>
-          <w:sz w:val="32"/>
-          <w:szCs w:val="32"/>
-        </w:rPr>
-        <w:t> </w:t>
-      </w:r>
-    </w:p>
-    <w:p>
-      <w:pPr>
-        <w:spacing w:line="360" w:lineRule="auto"/>
-        <w:ind w:left="420" w:firstLine="420"/>
-        <w:rPr>
-          <w:rStyle w:val="apple-style-span"/>
-          <w:rFonts w:ascii="Arial" w:hAnsi="Arial" w:cs="Arial"/>
-          <w:color w:val="000000" w:themeColor="text1"/>
-          <w:szCs w:val="21"/>
-        </w:rPr>
-      </w:pPr>
-      <w:r>
-        <w:rPr>
-          <w:rStyle w:val="apple-style-span"/>
-          <w:rFonts w:ascii="Arial" w:hAnsi="Arial" w:cs="Arial" w:hint="eastAsia"/>
-          <w:color w:val="000000" w:themeColor="text1"/>
-          <w:szCs w:val="21"/>
-        </w:rPr>
-        <w:t>Parser</w:t>
-      </w:r>
-      <w:r>
-        <w:rPr>
-          <w:rStyle w:val="apple-style-span"/>
-          <w:rFonts w:ascii="Arial" w:hAnsi="Arial" w:cs="Arial" w:hint="eastAsia"/>
-          <w:color w:val="000000" w:themeColor="text1"/>
-          <w:szCs w:val="21"/>
-        </w:rPr>
-        <w:t>包的主要功能是封装了微博网站下行数据的解析功能，主要结构如</w:t>
-      </w:r>
-      <w:r>
-        <w:rPr>
-          <w:rStyle w:val="apple-style-span"/>
-          <w:rFonts w:ascii="Arial" w:hAnsi="Arial" w:cs="Arial" w:hint="eastAsia"/>
-          <w:color w:val="000000" w:themeColor="text1"/>
-          <w:szCs w:val="21"/>
-        </w:rPr>
-        <w:t>图</w:t>
-      </w:r>
-      <w:r>
-        <w:rPr>
-          <w:rStyle w:val="apple-style-span"/>
-          <w:rFonts w:ascii="Arial" w:hAnsi="Arial" w:cs="Arial" w:hint="eastAsia"/>
-          <w:color w:val="000000" w:themeColor="text1"/>
-          <w:szCs w:val="21"/>
-        </w:rPr>
-        <w:t>2-7</w:t>
-      </w:r>
-      <w:r>
-        <w:rPr>
-          <w:rStyle w:val="apple-style-span"/>
-          <w:rFonts w:ascii="Arial" w:hAnsi="Arial" w:cs="Arial" w:hint="eastAsia"/>
-          <w:color w:val="000000" w:themeColor="text1"/>
-          <w:szCs w:val="21"/>
-        </w:rPr>
-        <w:t>：</w:t>
-      </w:r>
-    </w:p>
-    <w:p>
-      <w:pPr>
-        <w:spacing w:line="360" w:lineRule="auto"/>
-        <w:rPr>
-          <w:rStyle w:val="apple-style-span"/>
-          <w:rFonts w:ascii="Arial" w:hAnsi="Arial" w:cs="Arial"/>
-          <w:color w:val="000000" w:themeColor="text1"/>
-          <w:szCs w:val="21"/>
-        </w:rPr>
-      </w:pPr>
-      <w:r>
-        <w:rPr>
           <w:noProof/>
         </w:rPr>
         <w:pict>
-          <v:shape id="_x0000_s1030" type="#_x0000_t202" style="position:absolute;left:0;text-align:left;margin-left:-21pt;margin-top:275.55pt;width:469.5pt;height:.05pt;z-index:251680768" stroked="f">
+          <v:shape id="_x0000_s1030" type="#_x0000_t202" style="position:absolute;left:0;text-align:left;margin-left:-15pt;margin-top:19.8pt;width:469.5pt;height:15.6pt;z-index:251680768" stroked="f">
             <v:textbox style="mso-fit-shape-to-text:t" inset="0,0,0,0">
               <w:txbxContent>
                 <w:p>
@@ -7064,82 +7144,6 @@
           </v:shape>
         </w:pict>
       </w:r>
-      <w:r>
-        <w:rPr>
-          <w:rFonts w:ascii="Arial" w:hAnsi="Arial" w:cs="Arial"/>
-          <w:noProof/>
-          <w:color w:val="000000" w:themeColor="text1"/>
-          <w:szCs w:val="21"/>
-        </w:rPr>
-        <w:drawing>
-          <wp:anchor distT="0" distB="0" distL="114300" distR="114300" simplePos="0" relativeHeight="251666432" behindDoc="0" locked="0" layoutInCell="1" allowOverlap="1">
-            <wp:simplePos x="0" y="0"/>
-            <wp:positionH relativeFrom="column">
-              <wp:posOffset>-266700</wp:posOffset>
-            </wp:positionH>
-            <wp:positionV relativeFrom="paragraph">
-              <wp:posOffset>118110</wp:posOffset>
-            </wp:positionV>
-            <wp:extent cx="5962650" cy="3324225"/>
-            <wp:effectExtent l="19050" t="0" r="0" b="0"/>
-            <wp:wrapTopAndBottom/>
-            <wp:docPr id="9" name="图片 9"/>
-            <wp:cNvGraphicFramePr>
-              <a:graphicFrameLocks xmlns:a="http://schemas.openxmlformats.org/drawingml/2006/main" noChangeAspect="1"/>
-            </wp:cNvGraphicFramePr>
-            <a:graphic xmlns:a="http://schemas.openxmlformats.org/drawingml/2006/main">
-              <a:graphicData uri="http://schemas.openxmlformats.org/drawingml/2006/picture">
-                <pic:pic xmlns:pic="http://schemas.openxmlformats.org/drawingml/2006/picture">
-                  <pic:nvPicPr>
-                    <pic:cNvPr id="0" name="Picture 7"/>
-                    <pic:cNvPicPr>
-                      <a:picLocks noChangeAspect="1" noChangeArrowheads="1"/>
-                    </pic:cNvPicPr>
-                  </pic:nvPicPr>
-                  <pic:blipFill>
-                    <a:blip r:embed="rId23">
-                      <a:extLst>
-                        <a:ext uri="{28A0092B-C50C-407E-A947-70E740481C1C}">
-                          <a14:useLocalDpi xmlns:a14="http://schemas.microsoft.com/office/drawing/2010/main" xmlns:wps="http://schemas.microsoft.com/office/word/2010/wordprocessingShape" xmlns:wpi="http://schemas.microsoft.com/office/word/2010/wordprocessingInk" xmlns:wpg="http://schemas.microsoft.com/office/word/2010/wordprocessingGroup" xmlns:w14="http://schemas.microsoft.com/office/word/2010/wordml" xmlns:w="http://schemas.openxmlformats.org/wordprocessingml/2006/main" xmlns:w10="urn:schemas-microsoft-com:office:word" xmlns:wp14="http://schemas.microsoft.com/office/word/2010/wordprocessingDrawing" xmlns:v="urn:schemas-microsoft-com:vml" xmlns:o="urn:schemas-microsoft-com:office:office" xmlns:mc="http://schemas.openxmlformats.org/markup-compatibility/2006" xmlns:wpc="http://schemas.microsoft.com/office/word/2010/wordprocessingCanvas" xmlns="" val="0"/>
-                        </a:ext>
-                      </a:extLst>
-                    </a:blip>
-                    <a:srcRect/>
-                    <a:stretch>
-                      <a:fillRect/>
-                    </a:stretch>
-                  </pic:blipFill>
-                  <pic:spPr bwMode="auto">
-                    <a:xfrm>
-                      <a:off x="0" y="0"/>
-                      <a:ext cx="5962650" cy="3324225"/>
-                    </a:xfrm>
-                    <a:prstGeom prst="rect">
-                      <a:avLst/>
-                    </a:prstGeom>
-                    <a:noFill/>
-                    <a:ln>
-                      <a:noFill/>
-                    </a:ln>
-                  </pic:spPr>
-                </pic:pic>
-              </a:graphicData>
-            </a:graphic>
-          </wp:anchor>
-        </w:drawing>
-      </w:r>
-    </w:p>
-    <w:p>
-      <w:pPr>
-        <w:spacing w:line="360" w:lineRule="auto"/>
-        <w:ind w:left="420" w:firstLine="420"/>
-        <w:rPr>
-          <w:rStyle w:val="apple-style-span"/>
-          <w:rFonts w:ascii="Arial" w:hAnsi="Arial" w:cs="Arial"/>
-          <w:color w:val="000000" w:themeColor="text1"/>
-          <w:szCs w:val="21"/>
-        </w:rPr>
-      </w:pPr>
       <w:r>
         <w:rPr>
           <w:rStyle w:val="apple-style-span"/>
@@ -7466,7 +7470,7 @@
                     <a:blip r:embed="rId24">
                       <a:extLst>
                         <a:ext uri="{28A0092B-C50C-407E-A947-70E740481C1C}">
-                          <a14:useLocalDpi xmlns:a14="http://schemas.microsoft.com/office/drawing/2010/main" xmlns:wps="http://schemas.microsoft.com/office/word/2010/wordprocessingShape" xmlns:wpi="http://schemas.microsoft.com/office/word/2010/wordprocessingInk" xmlns:wpg="http://schemas.microsoft.com/office/word/2010/wordprocessingGroup" xmlns:w14="http://schemas.microsoft.com/office/word/2010/wordml" xmlns:w="http://schemas.openxmlformats.org/wordprocessingml/2006/main" xmlns:w10="urn:schemas-microsoft-com:office:word" xmlns:wp14="http://schemas.microsoft.com/office/word/2010/wordprocessingDrawing" xmlns:v="urn:schemas-microsoft-com:vml" xmlns:o="urn:schemas-microsoft-com:office:office" xmlns:mc="http://schemas.openxmlformats.org/markup-compatibility/2006" xmlns:wpc="http://schemas.microsoft.com/office/word/2010/wordprocessingCanvas" xmlns="" val="0"/>
+                          <a14:useLocalDpi xmlns="" xmlns:wpc="http://schemas.microsoft.com/office/word/2010/wordprocessingCanvas" xmlns:mc="http://schemas.openxmlformats.org/markup-compatibility/2006" xmlns:o="urn:schemas-microsoft-com:office:office" xmlns:v="urn:schemas-microsoft-com:vml" xmlns:wp14="http://schemas.microsoft.com/office/word/2010/wordprocessingDrawing" xmlns:w10="urn:schemas-microsoft-com:office:word" xmlns:w="http://schemas.openxmlformats.org/wordprocessingml/2006/main" xmlns:w14="http://schemas.microsoft.com/office/word/2010/wordml" xmlns:wpg="http://schemas.microsoft.com/office/word/2010/wordprocessingGroup" xmlns:wpi="http://schemas.microsoft.com/office/word/2010/wordprocessingInk" xmlns:wps="http://schemas.microsoft.com/office/word/2010/wordprocessingShape" xmlns:a14="http://schemas.microsoft.com/office/drawing/2010/main" val="0"/>
                         </a:ext>
                       </a:extLst>
                     </a:blip>
@@ -7721,7 +7725,7 @@
                     <a:blip r:embed="rId25">
                       <a:extLst>
                         <a:ext uri="{28A0092B-C50C-407E-A947-70E740481C1C}">
-                          <a14:useLocalDpi xmlns:a14="http://schemas.microsoft.com/office/drawing/2010/main" xmlns:wps="http://schemas.microsoft.com/office/word/2010/wordprocessingShape" xmlns:wpi="http://schemas.microsoft.com/office/word/2010/wordprocessingInk" xmlns:wpg="http://schemas.microsoft.com/office/word/2010/wordprocessingGroup" xmlns:w14="http://schemas.microsoft.com/office/word/2010/wordml" xmlns:w="http://schemas.openxmlformats.org/wordprocessingml/2006/main" xmlns:w10="urn:schemas-microsoft-com:office:word" xmlns:wp14="http://schemas.microsoft.com/office/word/2010/wordprocessingDrawing" xmlns:v="urn:schemas-microsoft-com:vml" xmlns:o="urn:schemas-microsoft-com:office:office" xmlns:mc="http://schemas.openxmlformats.org/markup-compatibility/2006" xmlns:wpc="http://schemas.microsoft.com/office/word/2010/wordprocessingCanvas" xmlns="" val="0"/>
+                          <a14:useLocalDpi xmlns="" xmlns:wpc="http://schemas.microsoft.com/office/word/2010/wordprocessingCanvas" xmlns:mc="http://schemas.openxmlformats.org/markup-compatibility/2006" xmlns:o="urn:schemas-microsoft-com:office:office" xmlns:v="urn:schemas-microsoft-com:vml" xmlns:wp14="http://schemas.microsoft.com/office/word/2010/wordprocessingDrawing" xmlns:w10="urn:schemas-microsoft-com:office:word" xmlns:w="http://schemas.openxmlformats.org/wordprocessingml/2006/main" xmlns:w14="http://schemas.microsoft.com/office/word/2010/wordml" xmlns:wpg="http://schemas.microsoft.com/office/word/2010/wordprocessingGroup" xmlns:wpi="http://schemas.microsoft.com/office/word/2010/wordprocessingInk" xmlns:wps="http://schemas.microsoft.com/office/word/2010/wordprocessingShape" xmlns:a14="http://schemas.microsoft.com/office/drawing/2010/main" val="0"/>
                         </a:ext>
                       </a:extLst>
                     </a:blip>
@@ -7928,7 +7932,7 @@
                     <a:blip r:embed="rId26">
                       <a:extLst>
                         <a:ext uri="{28A0092B-C50C-407E-A947-70E740481C1C}">
-                          <a14:useLocalDpi xmlns:a14="http://schemas.microsoft.com/office/drawing/2010/main" xmlns:wps="http://schemas.microsoft.com/office/word/2010/wordprocessingShape" xmlns:wpi="http://schemas.microsoft.com/office/word/2010/wordprocessingInk" xmlns:wpg="http://schemas.microsoft.com/office/word/2010/wordprocessingGroup" xmlns:w14="http://schemas.microsoft.com/office/word/2010/wordml" xmlns:w="http://schemas.openxmlformats.org/wordprocessingml/2006/main" xmlns:w10="urn:schemas-microsoft-com:office:word" xmlns:wp14="http://schemas.microsoft.com/office/word/2010/wordprocessingDrawing" xmlns:v="urn:schemas-microsoft-com:vml" xmlns:o="urn:schemas-microsoft-com:office:office" xmlns:mc="http://schemas.openxmlformats.org/markup-compatibility/2006" xmlns:wpc="http://schemas.microsoft.com/office/word/2010/wordprocessingCanvas" xmlns="" val="0"/>
+                          <a14:useLocalDpi xmlns="" xmlns:wpc="http://schemas.microsoft.com/office/word/2010/wordprocessingCanvas" xmlns:mc="http://schemas.openxmlformats.org/markup-compatibility/2006" xmlns:o="urn:schemas-microsoft-com:office:office" xmlns:v="urn:schemas-microsoft-com:vml" xmlns:wp14="http://schemas.microsoft.com/office/word/2010/wordprocessingDrawing" xmlns:w10="urn:schemas-microsoft-com:office:word" xmlns:w="http://schemas.openxmlformats.org/wordprocessingml/2006/main" xmlns:w14="http://schemas.microsoft.com/office/word/2010/wordml" xmlns:wpg="http://schemas.microsoft.com/office/word/2010/wordprocessingGroup" xmlns:wpi="http://schemas.microsoft.com/office/word/2010/wordprocessingInk" xmlns:wps="http://schemas.microsoft.com/office/word/2010/wordprocessingShape" xmlns:a14="http://schemas.microsoft.com/office/drawing/2010/main" val="0"/>
                         </a:ext>
                       </a:extLst>
                     </a:blip>
@@ -8289,7 +8293,16 @@
           <w:color w:val="000000" w:themeColor="text1"/>
           <w:szCs w:val="21"/>
         </w:rPr>
-        <w:t>IHttpListener</w:t>
+        <w:t>I</w:t>
+      </w:r>
+      <w:r>
+        <w:rPr>
+          <w:rStyle w:val="apple-style-span"/>
+          <w:rFonts w:ascii="Arial" w:hAnsi="Arial" w:cs="Arial" w:hint="eastAsia"/>
+          <w:color w:val="000000" w:themeColor="text1"/>
+          <w:szCs w:val="21"/>
+        </w:rPr>
+        <w:t>HttpListener</w:t>
       </w:r>
       <w:r>
         <w:rPr>
@@ -8550,7 +8563,16 @@
           <w:color w:val="000000" w:themeColor="text1"/>
           <w:szCs w:val="21"/>
         </w:rPr>
-        <w:t>Config.json</w:t>
+        <w:t>网站名</w:t>
+      </w:r>
+      <w:r>
+        <w:rPr>
+          <w:rStyle w:val="apple-style-span"/>
+          <w:rFonts w:ascii="Arial" w:hAnsi="Arial" w:cs="Arial" w:hint="eastAsia"/>
+          <w:color w:val="000000" w:themeColor="text1"/>
+          <w:szCs w:val="21"/>
+        </w:rPr>
+        <w:t>.cfg</w:t>
       </w:r>
       <w:r>
         <w:rPr>
@@ -8598,16 +8620,16 @@
           <w:color w:val="000000" w:themeColor="text1"/>
           <w:szCs w:val="21"/>
         </w:rPr>
-        <w:t>用户名</w:t>
-      </w:r>
-      <w:r>
-        <w:rPr>
-          <w:rStyle w:val="apple-style-span"/>
-          <w:rFonts w:ascii="Arial" w:hAnsi="Arial" w:cs="Arial" w:hint="eastAsia"/>
-          <w:color w:val="000000" w:themeColor="text1"/>
-          <w:szCs w:val="21"/>
-        </w:rPr>
-        <w:t>.json</w:t>
+        <w:t>用户</w:t>
+      </w:r>
+      <w:r>
+        <w:rPr>
+          <w:rStyle w:val="apple-style-span"/>
+          <w:rFonts w:ascii="Arial" w:hAnsi="Arial" w:cs="Arial" w:hint="eastAsia"/>
+          <w:color w:val="000000" w:themeColor="text1"/>
+          <w:szCs w:val="21"/>
+        </w:rPr>
+        <w:t>ID</w:t>
       </w:r>
       <w:r>
         <w:rPr>
@@ -8713,7 +8735,25 @@
           <w:color w:val="000000" w:themeColor="text1"/>
           <w:szCs w:val="21"/>
         </w:rPr>
-        <w:t>Config.json</w:t>
+        <w:t>网站名</w:t>
+      </w:r>
+      <w:r>
+        <w:rPr>
+          <w:rStyle w:val="apple-style-span"/>
+          <w:rFonts w:ascii="Arial" w:hAnsi="Arial" w:cs="Arial" w:hint="eastAsia"/>
+          <w:color w:val="000000" w:themeColor="text1"/>
+          <w:szCs w:val="21"/>
+        </w:rPr>
+        <w:t>.</w:t>
+      </w:r>
+      <w:r>
+        <w:rPr>
+          <w:rStyle w:val="apple-style-span"/>
+          <w:rFonts w:ascii="Arial" w:hAnsi="Arial" w:cs="Arial" w:hint="eastAsia"/>
+          <w:color w:val="000000" w:themeColor="text1"/>
+          <w:szCs w:val="21"/>
+        </w:rPr>
+        <w:t>cfg</w:t>
       </w:r>
     </w:p>
     <w:p>
@@ -9586,16 +9626,16 @@
           <w:color w:val="000000" w:themeColor="text1"/>
           <w:szCs w:val="21"/>
         </w:rPr>
-        <w:t>用户名</w:t>
-      </w:r>
-      <w:r>
-        <w:rPr>
-          <w:rStyle w:val="apple-style-span"/>
-          <w:rFonts w:ascii="Arial" w:hAnsi="Arial" w:cs="Arial" w:hint="eastAsia"/>
-          <w:color w:val="000000" w:themeColor="text1"/>
-          <w:szCs w:val="21"/>
-        </w:rPr>
-        <w:t>.json</w:t>
+        <w:t>用户</w:t>
+      </w:r>
+      <w:r>
+        <w:rPr>
+          <w:rStyle w:val="apple-style-span"/>
+          <w:rFonts w:ascii="Arial" w:hAnsi="Arial" w:cs="Arial" w:hint="eastAsia"/>
+          <w:color w:val="000000" w:themeColor="text1"/>
+          <w:szCs w:val="21"/>
+        </w:rPr>
+        <w:t>ID</w:t>
       </w:r>
     </w:p>
     <w:p>
@@ -12175,7 +12215,7 @@
                     <a:blip r:embed="rId31">
                       <a:extLst>
                         <a:ext uri="{28A0092B-C50C-407E-A947-70E740481C1C}">
-                          <a14:useLocalDpi xmlns:a14="http://schemas.microsoft.com/office/drawing/2010/main" xmlns:wps="http://schemas.microsoft.com/office/word/2010/wordprocessingShape" xmlns:wpi="http://schemas.microsoft.com/office/word/2010/wordprocessingInk" xmlns:wpg="http://schemas.microsoft.com/office/word/2010/wordprocessingGroup" xmlns:w14="http://schemas.microsoft.com/office/word/2010/wordml" xmlns:w="http://schemas.openxmlformats.org/wordprocessingml/2006/main" xmlns:w10="urn:schemas-microsoft-com:office:word" xmlns:wp14="http://schemas.microsoft.com/office/word/2010/wordprocessingDrawing" xmlns:v="urn:schemas-microsoft-com:vml" xmlns:o="urn:schemas-microsoft-com:office:office" xmlns:mc="http://schemas.openxmlformats.org/markup-compatibility/2006" xmlns:wpc="http://schemas.microsoft.com/office/word/2010/wordprocessingCanvas" xmlns="" val="0"/>
+                          <a14:useLocalDpi xmlns="" xmlns:wpc="http://schemas.microsoft.com/office/word/2010/wordprocessingCanvas" xmlns:mc="http://schemas.openxmlformats.org/markup-compatibility/2006" xmlns:o="urn:schemas-microsoft-com:office:office" xmlns:v="urn:schemas-microsoft-com:vml" xmlns:wp14="http://schemas.microsoft.com/office/word/2010/wordprocessingDrawing" xmlns:w10="urn:schemas-microsoft-com:office:word" xmlns:w="http://schemas.openxmlformats.org/wordprocessingml/2006/main" xmlns:w14="http://schemas.microsoft.com/office/word/2010/wordml" xmlns:wpg="http://schemas.microsoft.com/office/word/2010/wordprocessingGroup" xmlns:wpi="http://schemas.microsoft.com/office/word/2010/wordprocessingInk" xmlns:wps="http://schemas.microsoft.com/office/word/2010/wordprocessingShape" xmlns:a14="http://schemas.microsoft.com/office/drawing/2010/main" val="0"/>
                         </a:ext>
                       </a:extLst>
                     </a:blip>
@@ -12463,7 +12503,7 @@
               <w:noProof/>
               <w:lang w:val="zh-CN"/>
             </w:rPr>
-            <w:t>1</w:t>
+            <w:t>21</w:t>
           </w:r>
           <w:r>
             <w:rPr>
